--- a/doc/userman/xdeya-howdo.docx
+++ b/doc/userman/xdeya-howdo.docx
@@ -47,7 +47,7 @@
         <w:pStyle w:val="a6"/>
       </w:pPr>
       <w:r>
-        <w:t xml:space="preserve">25 февраля, 2023</w:t>
+        <w:t xml:space="preserve">15 мая, 2023</w:t>
       </w:r>
     </w:p>
     <w:sdt>
@@ -722,7 +722,7 @@
     </w:p>
     <w:bookmarkEnd w:id="27"/>
     <w:bookmarkEnd w:id="28"/>
-    <w:bookmarkStart w:id="32" w:name="трек"/>
+    <w:bookmarkStart w:id="33" w:name="трек"/>
     <w:p>
       <w:pPr>
         <w:pStyle w:val="1"/>
@@ -1170,7 +1170,7 @@
       </w:r>
     </w:p>
     <w:bookmarkEnd w:id="30"/>
-    <w:bookmarkStart w:id="31" w:name="как-посмотреть-трек"/>
+    <w:bookmarkStart w:id="32" w:name="как-посмотреть-трек"/>
     <w:p>
       <w:pPr>
         <w:pStyle w:val="2"/>
@@ -1242,7 +1242,7 @@
       <w:r>
         <w:t xml:space="preserve"> </w:t>
       </w:r>
-      <w:hyperlink w:anchor="Синхронизация">
+      <w:hyperlink r:id="rId31">
         <w:r>
           <w:rPr>
             <w:rStyle w:val="ad"/>
@@ -1251,9 +1251,9 @@
         </w:r>
       </w:hyperlink>
     </w:p>
-    <w:bookmarkEnd w:id="31"/>
     <w:bookmarkEnd w:id="32"/>
-    <w:bookmarkStart w:id="39" w:name="синхронизация"/>
+    <w:bookmarkEnd w:id="33"/>
+    <w:bookmarkStart w:id="40" w:name="синхронизация"/>
     <w:p>
       <w:pPr>
         <w:pStyle w:val="1"/>
@@ -1295,7 +1295,7 @@
         <w:t xml:space="preserve">В будущих версиях прошивки планируется подключение из приложение к прибору по bluetooth.</w:t>
       </w:r>
     </w:p>
-    <w:bookmarkStart w:id="33" w:name="список-wifi-сетей"/>
+    <w:bookmarkStart w:id="34" w:name="список-wifi-сетей"/>
     <w:p>
       <w:pPr>
         <w:pStyle w:val="2"/>
@@ -1375,8 +1375,8 @@
         <w:t xml:space="preserve">- эта сеть защищена паролем, и пароль к этой сети указан в настройках, можно подключаться.</w:t>
       </w:r>
     </w:p>
-    <w:bookmarkEnd w:id="33"/>
-    <w:bookmarkStart w:id="35" w:name="как-подключаться-к-сети-с-паролем"/>
+    <w:bookmarkEnd w:id="34"/>
+    <w:bookmarkStart w:id="36" w:name="как-подключаться-к-сети-с-паролем"/>
     <w:p>
       <w:pPr>
         <w:pStyle w:val="2"/>
@@ -1434,7 +1434,7 @@
       <w:r>
         <w:t xml:space="preserve"> </w:t>
       </w:r>
-      <w:hyperlink r:id="rId34">
+      <w:hyperlink r:id="rId35">
         <w:r>
           <w:rPr>
             <w:rStyle w:val="ad"/>
@@ -1508,8 +1508,8 @@
         <w:t xml:space="preserve">После изменения и синхронизации список сетей будет отправлен на устройство.</w:t>
       </w:r>
     </w:p>
-    <w:bookmarkEnd w:id="35"/>
-    <w:bookmarkStart w:id="36" w:name="через-приложение"/>
+    <w:bookmarkEnd w:id="36"/>
+    <w:bookmarkStart w:id="37" w:name="через-приложение"/>
     <w:p>
       <w:pPr>
         <w:pStyle w:val="2"/>
@@ -1583,6 +1583,19 @@
       <w:pPr>
         <w:pStyle w:val="FirstParagraph"/>
       </w:pPr>
+      <w:hyperlink w:anchor="приложение">
+        <w:r>
+          <w:rPr>
+            <w:rStyle w:val="ad"/>
+          </w:rPr>
+          <w:t xml:space="preserve">подробнее…</w:t>
+        </w:r>
+      </w:hyperlink>
+    </w:p>
+    <w:p>
+      <w:pPr>
+        <w:pStyle w:val="a0"/>
+      </w:pPr>
       <w:r>
         <w:t xml:space="preserve">Меню:</w:t>
       </w:r>
@@ -1619,7 +1632,40 @@
         <w:pStyle w:val="a0"/>
       </w:pPr>
       <w:r>
-        <w:t xml:space="preserve">Необходимо выбрать WiFi-сеть, после чего устройство выйдет из меню и продолжит обычну ю работу, а в фоне будет подключаться к WiFi-сети.</w:t>
+        <w:t xml:space="preserve">Необходимо выбрать WiFi-сеть, после чего устройство выйдет из меню и продолжит обычну ю работу, а в фоне будет подключаться к WiFi-сети. Если это первое подключение, то только к сети без пароля</w:t>
+      </w:r>
+      <w:r>
+        <w:t xml:space="preserve"> </w:t>
+      </w:r>
+      <w:r>
+        <w:t xml:space="preserve">(а начиная с версии прошивки</w:t>
+      </w:r>
+      <w:r>
+        <w:t xml:space="preserve"> </w:t>
+      </w:r>
+      <w:r>
+        <w:rPr>
+          <w:rStyle w:val="VerbatimChar"/>
+        </w:rPr>
+        <w:t xml:space="preserve">v0.7.5</w:t>
+      </w:r>
+      <w:r>
+        <w:t xml:space="preserve">, можно использовать WiFi-сеть с паролем</w:t>
+      </w:r>
+      <w:r>
+        <w:t xml:space="preserve"> </w:t>
+      </w:r>
+      <w:r>
+        <w:t xml:space="preserve">“</w:t>
+      </w:r>
+      <w:r>
+        <w:t xml:space="preserve">по умолчанию</w:t>
+      </w:r>
+      <w:r>
+        <w:t xml:space="preserve">”</w:t>
+      </w:r>
+      <w:r>
+        <w:t xml:space="preserve">: z12344321).</w:t>
       </w:r>
     </w:p>
     <w:p>
@@ -1638,8 +1684,8 @@
         <w:t xml:space="preserve">При подключении в приложении потребуется ввести буквы-цифры, появившиеся на приборе в момент подключения к нему.</w:t>
       </w:r>
     </w:p>
-    <w:bookmarkEnd w:id="36"/>
-    <w:bookmarkStart w:id="37" w:name="через-аккаунт-на-сервере"/>
+    <w:bookmarkEnd w:id="37"/>
+    <w:bookmarkStart w:id="38" w:name="через-аккаунт-на-сервере"/>
     <w:p>
       <w:pPr>
         <w:pStyle w:val="2"/>
@@ -1694,7 +1740,40 @@
         <w:pStyle w:val="a0"/>
       </w:pPr>
       <w:r>
-        <w:t xml:space="preserve">Необходимо выбрать WiFi-сеть. Если это первое подключение, то только к сети без пароля.</w:t>
+        <w:t xml:space="preserve">Необходимо выбрать WiFi-сеть. Если это первое подключение, то только к сети без пароля</w:t>
+      </w:r>
+      <w:r>
+        <w:t xml:space="preserve"> </w:t>
+      </w:r>
+      <w:r>
+        <w:t xml:space="preserve">(а начиная с версии прошивки</w:t>
+      </w:r>
+      <w:r>
+        <w:t xml:space="preserve"> </w:t>
+      </w:r>
+      <w:r>
+        <w:rPr>
+          <w:rStyle w:val="VerbatimChar"/>
+        </w:rPr>
+        <w:t xml:space="preserve">v0.7.5</w:t>
+      </w:r>
+      <w:r>
+        <w:t xml:space="preserve">, можно использовать WiFi-сеть с паролем</w:t>
+      </w:r>
+      <w:r>
+        <w:t xml:space="preserve"> </w:t>
+      </w:r>
+      <w:r>
+        <w:t xml:space="preserve">“</w:t>
+      </w:r>
+      <w:r>
+        <w:t xml:space="preserve">по умолчанию</w:t>
+      </w:r>
+      <w:r>
+        <w:t xml:space="preserve">”</w:t>
+      </w:r>
+      <w:r>
+        <w:t xml:space="preserve">: z12344321).</w:t>
       </w:r>
     </w:p>
     <w:p>
@@ -1753,8 +1832,8 @@
         <w:t xml:space="preserve">С сервера на устройство будет передана информация об указанных паролях для WiFi-сетей.</w:t>
       </w:r>
     </w:p>
-    <w:bookmarkEnd w:id="37"/>
-    <w:bookmarkStart w:id="38" w:name="привязка-устройства-к-web-аккаунту"/>
+    <w:bookmarkEnd w:id="38"/>
+    <w:bookmarkStart w:id="39" w:name="привязка-устройства-к-web-аккаунту"/>
     <w:p>
       <w:pPr>
         <w:pStyle w:val="2"/>
@@ -1802,7 +1881,7 @@
       <w:r>
         <w:t xml:space="preserve"> </w:t>
       </w:r>
-      <w:hyperlink r:id="rId34">
+      <w:hyperlink r:id="rId35">
         <w:r>
           <w:rPr>
             <w:rStyle w:val="ad"/>
@@ -1894,9 +1973,9 @@
         <w:t xml:space="preserve">После этого устройство будет привязано к этому аккаунту, и синхронизация продолжится.</w:t>
       </w:r>
     </w:p>
-    <w:bookmarkEnd w:id="38"/>
     <w:bookmarkEnd w:id="39"/>
-    <w:bookmarkStart w:id="42" w:name="обновление-по"/>
+    <w:bookmarkEnd w:id="40"/>
+    <w:bookmarkStart w:id="43" w:name="обновление-по"/>
     <w:p>
       <w:pPr>
         <w:pStyle w:val="1"/>
@@ -1922,7 +2001,7 @@
         <w:t xml:space="preserve">Обновление прошивки - системная процедура, которая может быть выполнена пользователем без опаски.</w:t>
       </w:r>
     </w:p>
-    <w:bookmarkStart w:id="40" w:name="через-sd-карту"/>
+    <w:bookmarkStart w:id="41" w:name="через-sd-карту"/>
     <w:p>
       <w:pPr>
         <w:pStyle w:val="2"/>
@@ -2007,8 +2086,8 @@
         <w:t xml:space="preserve">- выбираем нужный файл.</w:t>
       </w:r>
     </w:p>
-    <w:bookmarkEnd w:id="40"/>
-    <w:bookmarkStart w:id="41" w:name="через-синхронизацию-с-сервером"/>
+    <w:bookmarkEnd w:id="41"/>
+    <w:bookmarkStart w:id="42" w:name="через-синхронизацию-с-сервером"/>
     <w:p>
       <w:pPr>
         <w:pStyle w:val="2"/>
@@ -2216,9 +2295,9 @@
         <w:t xml:space="preserve">.</w:t>
       </w:r>
     </w:p>
-    <w:bookmarkEnd w:id="41"/>
     <w:bookmarkEnd w:id="42"/>
-    <w:bookmarkStart w:id="50" w:name="системные-операции"/>
+    <w:bookmarkEnd w:id="43"/>
+    <w:bookmarkStart w:id="51" w:name="системные-операции"/>
     <w:p>
       <w:pPr>
         <w:pStyle w:val="1"/>
@@ -2286,7 +2365,7 @@
         <w:t xml:space="preserve">требуется, как правило, только в случаях нештатной работы устройства.</w:t>
       </w:r>
     </w:p>
-    <w:bookmarkStart w:id="43" w:name="отключение-питания"/>
+    <w:bookmarkStart w:id="44" w:name="отключение-питания"/>
     <w:p>
       <w:pPr>
         <w:pStyle w:val="2"/>
@@ -2572,8 +2651,8 @@
         <w:t xml:space="preserve">Время указано в часах.</w:t>
       </w:r>
     </w:p>
-    <w:bookmarkEnd w:id="43"/>
-    <w:bookmarkStart w:id="44" w:name="перезагрузка"/>
+    <w:bookmarkEnd w:id="44"/>
+    <w:bookmarkStart w:id="45" w:name="перезагрузка"/>
     <w:p>
       <w:pPr>
         <w:pStyle w:val="2"/>
@@ -2664,8 +2743,8 @@
         <w:t xml:space="preserve">.</w:t>
       </w:r>
     </w:p>
-    <w:bookmarkEnd w:id="44"/>
-    <w:bookmarkStart w:id="45" w:name="сброс-всех-настроек"/>
+    <w:bookmarkEnd w:id="45"/>
+    <w:bookmarkStart w:id="46" w:name="сброс-всех-настроек"/>
     <w:p>
       <w:pPr>
         <w:pStyle w:val="2"/>
@@ -2824,8 +2903,8 @@
         <w:t xml:space="preserve">.</w:t>
       </w:r>
     </w:p>
-    <w:bookmarkEnd w:id="45"/>
-    <w:bookmarkStart w:id="46" w:name="файлы"/>
+    <w:bookmarkEnd w:id="46"/>
+    <w:bookmarkStart w:id="47" w:name="файлы"/>
     <w:p>
       <w:pPr>
         <w:pStyle w:val="2"/>
@@ -3010,8 +3089,8 @@
         <w:t xml:space="preserve">Скачать эти файлы можно в приложении. Восстановить сохранённую копию - там же.</w:t>
       </w:r>
     </w:p>
-    <w:bookmarkEnd w:id="46"/>
-    <w:bookmarkStart w:id="47" w:name="нав-serial"/>
+    <w:bookmarkEnd w:id="47"/>
+    <w:bookmarkStart w:id="48" w:name="нав-serial"/>
     <w:p>
       <w:pPr>
         <w:pStyle w:val="2"/>
@@ -3037,8 +3116,8 @@
         <w:t xml:space="preserve">Включение режима NAV-serial позволяет управлять микропроцессором NAV-приёмника через серийный порт устройства.</w:t>
       </w:r>
     </w:p>
-    <w:bookmarkEnd w:id="47"/>
-    <w:bookmarkStart w:id="48" w:name="нав-холодный-перезапуск"/>
+    <w:bookmarkEnd w:id="48"/>
+    <w:bookmarkStart w:id="49" w:name="нав-холодный-перезапуск"/>
     <w:p>
       <w:pPr>
         <w:pStyle w:val="2"/>
@@ -3064,8 +3143,8 @@
         <w:t xml:space="preserve">Выполняет холодный перезапуск NAV-приёмника, при котором будет сброшен список спутников.</w:t>
       </w:r>
     </w:p>
-    <w:bookmarkEnd w:id="48"/>
-    <w:bookmarkStart w:id="49" w:name="тестирование-аппаратуры"/>
+    <w:bookmarkEnd w:id="49"/>
+    <w:bookmarkStart w:id="50" w:name="тестирование-аппаратуры"/>
     <w:p>
       <w:pPr>
         <w:pStyle w:val="2"/>
@@ -3277,8 +3356,8 @@
         <w:t xml:space="preserve">Повторная инициализация NAV-приёмника - требуется, если NAV-приёмник был перезапущен пунктом выше.</w:t>
       </w:r>
     </w:p>
-    <w:bookmarkEnd w:id="49"/>
     <w:bookmarkEnd w:id="50"/>
+    <w:bookmarkEnd w:id="51"/>
     <w:sectPr>
       <w:pgSz w:h="15840" w:w="12240"/>
       <w:pgMar w:bottom="884" w:footer="720" w:gutter="0" w:header="720" w:left="850" w:right="617" w:top="812"/>

--- a/doc/userman/xdeya-howdo.docx
+++ b/doc/userman/xdeya-howdo.docx
@@ -47,7 +47,7 @@
         <w:pStyle w:val="a6"/>
       </w:pPr>
       <w:r>
-        <w:t xml:space="preserve">15 мая, 2023</w:t>
+        <w:t xml:space="preserve"> 5 октября, 2023</w:t>
       </w:r>
     </w:p>
     <w:sdt>
@@ -76,7 +76,7 @@
         </w:p>
       </w:sdtContent>
     </w:sdt>
-    <w:bookmarkStart w:id="28" w:name="навигация"/>
+    <w:bookmarkStart w:id="20" w:name="включение-и-выключение"/>
     <w:p>
       <w:pPr>
         <w:pStyle w:val="1"/>
@@ -91,10 +91,601 @@
         <w:tab/>
       </w:r>
       <w:r>
+        <w:t xml:space="preserve">Включение и выключение</w:t>
+      </w:r>
+    </w:p>
+    <w:bookmarkEnd w:id="20"/>
+    <w:bookmarkStart w:id="22" w:name="включение-питания"/>
+    <w:p>
+      <w:pPr>
+        <w:pStyle w:val="1"/>
+      </w:pPr>
+      <w:r>
+        <w:rPr>
+          <w:rStyle w:val="SectionNumber"/>
+        </w:rPr>
+        <w:t xml:space="preserve">2</w:t>
+      </w:r>
+      <w:r>
+        <w:tab/>
+      </w:r>
+      <w:r>
+        <w:t xml:space="preserve">Включение питания</w:t>
+      </w:r>
+    </w:p>
+    <w:p>
+      <w:pPr>
+        <w:pStyle w:val="FirstParagraph"/>
+      </w:pPr>
+      <w:r>
+        <w:t xml:space="preserve">Нажатие на среднюю кнопку:</w:t>
+      </w:r>
+    </w:p>
+    <w:p>
+      <w:pPr>
+        <w:numPr>
+          <w:ilvl w:val="0"/>
+          <w:numId w:val="1001"/>
+        </w:numPr>
+      </w:pPr>
+      <w:r>
+        <w:t xml:space="preserve">Если прибор выключен:</w:t>
+      </w:r>
+    </w:p>
+    <w:p>
+      <w:pPr>
+        <w:numPr>
+          <w:ilvl w:val="1"/>
+          <w:numId w:val="1002"/>
+        </w:numPr>
+      </w:pPr>
+      <w:r>
+        <w:t xml:space="preserve">Удержание менее 5 секунд - отображает заряд батареи.</w:t>
+      </w:r>
+    </w:p>
+    <w:p>
+      <w:pPr>
+        <w:numPr>
+          <w:ilvl w:val="1"/>
+          <w:numId w:val="1002"/>
+        </w:numPr>
+      </w:pPr>
+      <w:r>
+        <w:t xml:space="preserve">Удержание более 5 секунд - включает прибор.</w:t>
+      </w:r>
+    </w:p>
+    <w:p>
+      <w:pPr>
+        <w:numPr>
+          <w:ilvl w:val="0"/>
+          <w:numId w:val="1001"/>
+        </w:numPr>
+      </w:pPr>
+      <w:r>
+        <w:t xml:space="preserve">Если прибор был в режиме сна:</w:t>
+      </w:r>
+    </w:p>
+    <w:p>
+      <w:pPr>
+        <w:numPr>
+          <w:ilvl w:val="1"/>
+          <w:numId w:val="1003"/>
+        </w:numPr>
+        <w:pStyle w:val="Compact"/>
+      </w:pPr>
+      <w:r>
+        <w:t xml:space="preserve">Пробуждает из режима сна.</w:t>
+      </w:r>
+    </w:p>
+    <w:bookmarkStart w:id="21" w:name="отключение-питания"/>
+    <w:p>
+      <w:pPr>
+        <w:pStyle w:val="2"/>
+      </w:pPr>
+      <w:r>
+        <w:rPr>
+          <w:rStyle w:val="SectionNumber"/>
+        </w:rPr>
+        <w:t xml:space="preserve">2.1</w:t>
+      </w:r>
+      <w:r>
+        <w:tab/>
+      </w:r>
+      <w:r>
+        <w:t xml:space="preserve">Отключение питания</w:t>
+      </w:r>
+    </w:p>
+    <w:p>
+      <w:pPr>
+        <w:pStyle w:val="FirstParagraph"/>
+      </w:pPr>
+      <w:r>
+        <w:t xml:space="preserve">На данный момент одной из основных проблем устройства является потребление энергии от аккумулятора. При этом устройство при полностью активном режиме может разрядиться меньше, чем за один световой день.</w:t>
+      </w:r>
+    </w:p>
+    <w:p>
+      <w:pPr>
+        <w:pStyle w:val="a0"/>
+      </w:pPr>
+      <w:r>
+        <w:t xml:space="preserve">Выключение возможно:</w:t>
+      </w:r>
+    </w:p>
+    <w:p>
+      <w:pPr>
+        <w:numPr>
+          <w:ilvl w:val="0"/>
+          <w:numId w:val="1004"/>
+        </w:numPr>
+      </w:pPr>
+      <w:r>
+        <w:t xml:space="preserve">Вручную.</w:t>
+      </w:r>
+    </w:p>
+    <w:p>
+      <w:pPr>
+        <w:numPr>
+          <w:ilvl w:val="1"/>
+          <w:numId w:val="1005"/>
+        </w:numPr>
+      </w:pPr>
+      <w:r>
+        <w:t xml:space="preserve">Меню:</w:t>
+      </w:r>
+      <w:r>
+        <w:t xml:space="preserve"> </w:t>
+      </w:r>
+      <w:r>
+        <w:rPr>
+          <w:rStyle w:val="VerbatimChar"/>
+        </w:rPr>
+        <w:t xml:space="preserve">Система</w:t>
+      </w:r>
+      <w:r>
+        <w:t xml:space="preserve"> </w:t>
+      </w:r>
+      <w:r>
+        <w:t xml:space="preserve">-&gt;</w:t>
+      </w:r>
+      <w:r>
+        <w:t xml:space="preserve"> </w:t>
+      </w:r>
+      <w:r>
+        <w:rPr>
+          <w:rStyle w:val="VerbatimChar"/>
+        </w:rPr>
+        <w:t xml:space="preserve">Выключить питание</w:t>
+      </w:r>
+      <w:r>
+        <w:t xml:space="preserve">.</w:t>
+      </w:r>
+    </w:p>
+    <w:p>
+      <w:pPr>
+        <w:numPr>
+          <w:ilvl w:val="1"/>
+          <w:numId w:val="1005"/>
+        </w:numPr>
+      </w:pPr>
+      <w:r>
+        <w:t xml:space="preserve">Меню:</w:t>
+      </w:r>
+      <w:r>
+        <w:t xml:space="preserve"> </w:t>
+      </w:r>
+      <w:r>
+        <w:rPr>
+          <w:rStyle w:val="VerbatimChar"/>
+        </w:rPr>
+        <w:t xml:space="preserve">Параметры</w:t>
+      </w:r>
+      <w:r>
+        <w:t xml:space="preserve"> </w:t>
+      </w:r>
+      <w:r>
+        <w:t xml:space="preserve">-&gt;</w:t>
+      </w:r>
+      <w:r>
+        <w:t xml:space="preserve"> </w:t>
+      </w:r>
+      <w:r>
+        <w:rPr>
+          <w:rStyle w:val="VerbatimChar"/>
+        </w:rPr>
+        <w:t xml:space="preserve">Автовыключение</w:t>
+      </w:r>
+      <w:r>
+        <w:t xml:space="preserve"> </w:t>
+      </w:r>
+      <w:r>
+        <w:t xml:space="preserve">-&gt;</w:t>
+      </w:r>
+      <w:r>
+        <w:t xml:space="preserve"> </w:t>
+      </w:r>
+      <w:r>
+        <w:rPr>
+          <w:rStyle w:val="VerbatimChar"/>
+        </w:rPr>
+        <w:t xml:space="preserve">Выключить вручную</w:t>
+      </w:r>
+      <w:r>
+        <w:t xml:space="preserve">.</w:t>
+      </w:r>
+    </w:p>
+    <w:p>
+      <w:pPr>
+        <w:numPr>
+          <w:ilvl w:val="0"/>
+          <w:numId w:val="1004"/>
+        </w:numPr>
+      </w:pPr>
+      <w:r>
+        <w:t xml:space="preserve">Через заданное количество часов отсутствия взлётов.</w:t>
+      </w:r>
+    </w:p>
+    <w:p>
+      <w:pPr>
+        <w:numPr>
+          <w:ilvl w:val="0"/>
+          <w:numId w:val="1000"/>
+        </w:numPr>
+      </w:pPr>
+      <w:r>
+        <w:t xml:space="preserve">Меню:</w:t>
+      </w:r>
+      <w:r>
+        <w:t xml:space="preserve"> </w:t>
+      </w:r>
+      <w:r>
+        <w:rPr>
+          <w:rStyle w:val="VerbatimChar"/>
+        </w:rPr>
+        <w:t xml:space="preserve">Параметры</w:t>
+      </w:r>
+      <w:r>
+        <w:t xml:space="preserve"> </w:t>
+      </w:r>
+      <w:r>
+        <w:t xml:space="preserve">-&gt;</w:t>
+      </w:r>
+      <w:r>
+        <w:t xml:space="preserve"> </w:t>
+      </w:r>
+      <w:r>
+        <w:rPr>
+          <w:rStyle w:val="VerbatimChar"/>
+        </w:rPr>
+        <w:t xml:space="preserve">Автовыключение</w:t>
+      </w:r>
+      <w:r>
+        <w:t xml:space="preserve"> </w:t>
+      </w:r>
+      <w:r>
+        <w:t xml:space="preserve">-&gt;</w:t>
+      </w:r>
+      <w:r>
+        <w:t xml:space="preserve"> </w:t>
+      </w:r>
+      <w:r>
+        <w:rPr>
+          <w:rStyle w:val="VerbatimChar"/>
+        </w:rPr>
+        <w:t xml:space="preserve">Без взлётов</w:t>
+      </w:r>
+      <w:r>
+        <w:t xml:space="preserve">.</w:t>
+      </w:r>
+    </w:p>
+    <w:p>
+      <w:pPr>
+        <w:numPr>
+          <w:ilvl w:val="0"/>
+          <w:numId w:val="1000"/>
+        </w:numPr>
+      </w:pPr>
+      <w:r>
+        <w:t xml:space="preserve">Время указано в часах.</w:t>
+      </w:r>
+    </w:p>
+    <w:p>
+      <w:pPr>
+        <w:numPr>
+          <w:ilvl w:val="0"/>
+          <w:numId w:val="1004"/>
+        </w:numPr>
+      </w:pPr>
+      <w:r>
+        <w:t xml:space="preserve">Через заданное количество часов после включения.</w:t>
+      </w:r>
+    </w:p>
+    <w:p>
+      <w:pPr>
+        <w:numPr>
+          <w:ilvl w:val="0"/>
+          <w:numId w:val="1000"/>
+        </w:numPr>
+      </w:pPr>
+      <w:r>
+        <w:t xml:space="preserve">Меню:</w:t>
+      </w:r>
+      <w:r>
+        <w:t xml:space="preserve"> </w:t>
+      </w:r>
+      <w:r>
+        <w:rPr>
+          <w:rStyle w:val="VerbatimChar"/>
+        </w:rPr>
+        <w:t xml:space="preserve">Параметры</w:t>
+      </w:r>
+      <w:r>
+        <w:t xml:space="preserve"> </w:t>
+      </w:r>
+      <w:r>
+        <w:t xml:space="preserve">-&gt;</w:t>
+      </w:r>
+      <w:r>
+        <w:t xml:space="preserve"> </w:t>
+      </w:r>
+      <w:r>
+        <w:rPr>
+          <w:rStyle w:val="VerbatimChar"/>
+        </w:rPr>
+        <w:t xml:space="preserve">Автовыключение</w:t>
+      </w:r>
+      <w:r>
+        <w:t xml:space="preserve"> </w:t>
+      </w:r>
+      <w:r>
+        <w:t xml:space="preserve">-&gt;</w:t>
+      </w:r>
+      <w:r>
+        <w:t xml:space="preserve"> </w:t>
+      </w:r>
+      <w:r>
+        <w:rPr>
+          <w:rStyle w:val="VerbatimChar"/>
+        </w:rPr>
+        <w:t xml:space="preserve">После включения</w:t>
+      </w:r>
+      <w:r>
+        <w:t xml:space="preserve">.</w:t>
+      </w:r>
+    </w:p>
+    <w:p>
+      <w:pPr>
+        <w:numPr>
+          <w:ilvl w:val="0"/>
+          <w:numId w:val="1000"/>
+        </w:numPr>
+      </w:pPr>
+      <w:r>
+        <w:t xml:space="preserve">Время указано в часах.</w:t>
+      </w:r>
+    </w:p>
+    <w:bookmarkEnd w:id="21"/>
+    <w:bookmarkEnd w:id="22"/>
+    <w:bookmarkStart w:id="23" w:name="режим-сна"/>
+    <w:p>
+      <w:pPr>
+        <w:pStyle w:val="1"/>
+      </w:pPr>
+      <w:r>
+        <w:rPr>
+          <w:rStyle w:val="SectionNumber"/>
+        </w:rPr>
+        <w:t xml:space="preserve">3</w:t>
+      </w:r>
+      <w:r>
+        <w:tab/>
+      </w:r>
+      <w:r>
+        <w:t xml:space="preserve">Режим сна</w:t>
+      </w:r>
+    </w:p>
+    <w:p>
+      <w:pPr>
+        <w:pStyle w:val="FirstParagraph"/>
+      </w:pPr>
+      <w:r>
+        <w:t xml:space="preserve">В режиме сна прибор потребляет меньше, чем в активном состоянии, но больше, чем в выключенном.</w:t>
+      </w:r>
+      <w:r>
+        <w:t xml:space="preserve"> </w:t>
+      </w:r>
+      <w:r>
+        <w:t xml:space="preserve">В режиме сна заряда батареи хватает примерно на неделю.</w:t>
+      </w:r>
+    </w:p>
+    <w:p>
+      <w:pPr>
+        <w:pStyle w:val="a0"/>
+      </w:pPr>
+      <w:r>
+        <w:t xml:space="preserve">Прибор НЕ уходит в режим сна, если:</w:t>
+      </w:r>
+    </w:p>
+    <w:p>
+      <w:pPr>
+        <w:numPr>
+          <w:ilvl w:val="0"/>
+          <w:numId w:val="1006"/>
+        </w:numPr>
+      </w:pPr>
+      <w:r>
+        <w:t xml:space="preserve">начиная со взлёта выше 40 метров, заканчивая приземлением;</w:t>
+      </w:r>
+    </w:p>
+    <w:p>
+      <w:pPr>
+        <w:numPr>
+          <w:ilvl w:val="0"/>
+          <w:numId w:val="1006"/>
+        </w:numPr>
+      </w:pPr>
+      <w:r>
+        <w:t xml:space="preserve">включена навигация;</w:t>
+      </w:r>
+    </w:p>
+    <w:p>
+      <w:pPr>
+        <w:numPr>
+          <w:ilvl w:val="0"/>
+          <w:numId w:val="1006"/>
+        </w:numPr>
+      </w:pPr>
+      <w:r>
+        <w:t xml:space="preserve">есть подключение по Wi-Fi.</w:t>
+      </w:r>
+    </w:p>
+    <w:p>
+      <w:pPr>
+        <w:pStyle w:val="FirstParagraph"/>
+      </w:pPr>
+      <w:r>
+        <w:t xml:space="preserve">Переход в режим сна не настраивается.</w:t>
+      </w:r>
+    </w:p>
+    <w:p>
+      <w:pPr>
+        <w:pStyle w:val="a0"/>
+      </w:pPr>
+      <w:r>
+        <w:t xml:space="preserve">Прибор выходит из режима сна:</w:t>
+      </w:r>
+    </w:p>
+    <w:p>
+      <w:pPr>
+        <w:numPr>
+          <w:ilvl w:val="0"/>
+          <w:numId w:val="1007"/>
+        </w:numPr>
+      </w:pPr>
+      <w:r>
+        <w:t xml:space="preserve">при переходе в режим</w:t>
+      </w:r>
+      <w:r>
+        <w:t xml:space="preserve"> </w:t>
+      </w:r>
+      <w:r>
+        <w:t xml:space="preserve">“</w:t>
+      </w:r>
+      <w:r>
+        <w:t xml:space="preserve">взлёт</w:t>
+      </w:r>
+      <w:r>
+        <w:t xml:space="preserve">”</w:t>
+      </w:r>
+      <w:r>
+        <w:t xml:space="preserve"> </w:t>
+      </w:r>
+      <w:r>
+        <w:t xml:space="preserve">(начался набор выше 40 метров);</w:t>
+      </w:r>
+    </w:p>
+    <w:p>
+      <w:pPr>
+        <w:numPr>
+          <w:ilvl w:val="0"/>
+          <w:numId w:val="1007"/>
+        </w:numPr>
+      </w:pPr>
+      <w:r>
+        <w:t xml:space="preserve">нажатием на среднюю кнопку.</w:t>
+      </w:r>
+    </w:p>
+    <w:p>
+      <w:pPr>
+        <w:pStyle w:val="FirstParagraph"/>
+      </w:pPr>
+      <w:r>
+        <w:t xml:space="preserve">Прибор уходит в режим сна при бездействии более 20 секунд.</w:t>
+      </w:r>
+    </w:p>
+    <w:p>
+      <w:pPr>
+        <w:pStyle w:val="a0"/>
+      </w:pPr>
+      <w:r>
+        <w:t xml:space="preserve">При заводских настройках:</w:t>
+      </w:r>
+    </w:p>
+    <w:p>
+      <w:pPr>
+        <w:numPr>
+          <w:ilvl w:val="0"/>
+          <w:numId w:val="1008"/>
+        </w:numPr>
+      </w:pPr>
+      <w:r>
+        <w:t xml:space="preserve">навигация включается вместе с включением прибора, и это не позволяет прибору уйти в сон;</w:t>
+      </w:r>
+    </w:p>
+    <w:p>
+      <w:pPr>
+        <w:numPr>
+          <w:ilvl w:val="0"/>
+          <w:numId w:val="1008"/>
+        </w:numPr>
+      </w:pPr>
+      <w:r>
+        <w:t xml:space="preserve">после приземления навигация отключается и прибор уходит в сон автоматически.</w:t>
+      </w:r>
+    </w:p>
+    <w:p>
+      <w:pPr>
+        <w:pStyle w:val="FirstParagraph"/>
+      </w:pPr>
+      <w:r>
+        <w:t xml:space="preserve">Управлять автоматическим включением и выключением навигации можно в меню:</w:t>
+      </w:r>
+    </w:p>
+    <w:p>
+      <w:pPr>
+        <w:pStyle w:val="a0"/>
+      </w:pPr>
+      <w:r>
+        <w:rPr>
+          <w:rStyle w:val="VerbatimChar"/>
+        </w:rPr>
+        <w:t xml:space="preserve">Параметры</w:t>
+      </w:r>
+      <w:r>
+        <w:t xml:space="preserve"> </w:t>
+      </w:r>
+      <w:r>
+        <w:t xml:space="preserve">-&gt;</w:t>
+      </w:r>
+      <w:r>
+        <w:t xml:space="preserve"> </w:t>
+      </w:r>
+      <w:r>
+        <w:rPr>
+          <w:rStyle w:val="VerbatimChar"/>
+        </w:rPr>
+        <w:t xml:space="preserve">Режим навигации</w:t>
+      </w:r>
+    </w:p>
+    <w:bookmarkEnd w:id="23"/>
+    <w:bookmarkStart w:id="32" w:name="навигация"/>
+    <w:p>
+      <w:pPr>
+        <w:pStyle w:val="1"/>
+      </w:pPr>
+      <w:r>
+        <w:rPr>
+          <w:rStyle w:val="SectionNumber"/>
+        </w:rPr>
+        <w:t xml:space="preserve">4</w:t>
+      </w:r>
+      <w:r>
+        <w:tab/>
+      </w:r>
+      <w:r>
         <w:t xml:space="preserve">Навигация</w:t>
       </w:r>
     </w:p>
-    <w:bookmarkStart w:id="20" w:name="как-включить-или-отключить-компас"/>
+    <w:bookmarkStart w:id="24" w:name="как-включить-или-отключить-компас"/>
     <w:p>
       <w:pPr>
         <w:pStyle w:val="2"/>
@@ -103,7 +694,7 @@
         <w:rPr>
           <w:rStyle w:val="SectionNumber"/>
         </w:rPr>
-        <w:t xml:space="preserve">1.1</w:t>
+        <w:t xml:space="preserve">4.1</w:t>
       </w:r>
       <w:r>
         <w:tab/>
@@ -148,7 +739,7 @@
       <w:pPr>
         <w:numPr>
           <w:ilvl w:val="0"/>
-          <w:numId w:val="1001"/>
+          <w:numId w:val="1009"/>
         </w:numPr>
       </w:pPr>
       <w:r>
@@ -159,15 +750,15 @@
       <w:pPr>
         <w:numPr>
           <w:ilvl w:val="0"/>
-          <w:numId w:val="1001"/>
+          <w:numId w:val="1009"/>
         </w:numPr>
       </w:pPr>
       <w:r>
         <w:t xml:space="preserve">При отсутствии компаса - север всегда сверху</w:t>
       </w:r>
     </w:p>
-    <w:bookmarkEnd w:id="20"/>
-    <w:bookmarkStart w:id="21" w:name="куда-показывает-стрелка"/>
+    <w:bookmarkEnd w:id="24"/>
+    <w:bookmarkStart w:id="25" w:name="куда-показывает-стрелка"/>
     <w:p>
       <w:pPr>
         <w:pStyle w:val="2"/>
@@ -176,7 +767,7 @@
         <w:rPr>
           <w:rStyle w:val="SectionNumber"/>
         </w:rPr>
-        <w:t xml:space="preserve">1.2</w:t>
+        <w:t xml:space="preserve">4.2</w:t>
       </w:r>
       <w:r>
         <w:tab/>
@@ -267,8 +858,8 @@
         <w:t xml:space="preserve">помнить, принципиально - направление нашего движения, а не куда мы смотрим. Мы можем двигаться спиной вперёд.</w:t>
       </w:r>
     </w:p>
-    <w:bookmarkEnd w:id="21"/>
-    <w:bookmarkStart w:id="22" w:name="X4a9b714ad152a70b4af45acbf707bafe0ca2373"/>
+    <w:bookmarkEnd w:id="25"/>
+    <w:bookmarkStart w:id="26" w:name="X4a9b714ad152a70b4af45acbf707bafe0ca2373"/>
     <w:p>
       <w:pPr>
         <w:pStyle w:val="2"/>
@@ -277,7 +868,7 @@
         <w:rPr>
           <w:rStyle w:val="SectionNumber"/>
         </w:rPr>
-        <w:t xml:space="preserve">1.3</w:t>
+        <w:t xml:space="preserve">4.3</w:t>
       </w:r>
       <w:r>
         <w:tab/>
@@ -290,7 +881,7 @@
       <w:pPr>
         <w:numPr>
           <w:ilvl w:val="0"/>
-          <w:numId w:val="1002"/>
+          <w:numId w:val="1010"/>
         </w:numPr>
       </w:pPr>
       <w:r>
@@ -301,7 +892,7 @@
       <w:pPr>
         <w:numPr>
           <w:ilvl w:val="1"/>
-          <w:numId w:val="1003"/>
+          <w:numId w:val="1011"/>
         </w:numPr>
       </w:pPr>
       <w:r>
@@ -324,7 +915,7 @@
       <w:pPr>
         <w:numPr>
           <w:ilvl w:val="1"/>
-          <w:numId w:val="1003"/>
+          <w:numId w:val="1011"/>
         </w:numPr>
       </w:pPr>
       <w:r>
@@ -427,8 +1018,8 @@
         <w:t xml:space="preserve">После раскрытия</w:t>
       </w:r>
     </w:p>
-    <w:bookmarkEnd w:id="22"/>
-    <w:bookmarkStart w:id="26" w:name="как-откалибровать-компас"/>
+    <w:bookmarkEnd w:id="26"/>
+    <w:bookmarkStart w:id="30" w:name="как-откалибровать-компас"/>
     <w:p>
       <w:pPr>
         <w:pStyle w:val="2"/>
@@ -437,7 +1028,7 @@
         <w:rPr>
           <w:rStyle w:val="SectionNumber"/>
         </w:rPr>
-        <w:t xml:space="preserve">1.4</w:t>
+        <w:t xml:space="preserve">4.4</w:t>
       </w:r>
       <w:r>
         <w:tab/>
@@ -498,18 +1089,18 @@
           <wp:inline>
             <wp:extent cx="5080000" cy="2895600"/>
             <wp:effectExtent b="0" l="0" r="0" t="0"/>
-            <wp:docPr descr="" title="" id="24" name="Picture"/>
+            <wp:docPr descr="" title="" id="28" name="Picture"/>
             <a:graphic>
               <a:graphicData uri="http://schemas.openxmlformats.org/drawingml/2006/picture">
                 <pic:pic>
                   <pic:nvPicPr>
-                    <pic:cNvPr descr="../img/05.magcalib.jpg" id="25" name="Picture"/>
+                    <pic:cNvPr descr="../img/05.magcalib.jpg" id="29" name="Picture"/>
                     <pic:cNvPicPr>
                       <a:picLocks noChangeArrowheads="1" noChangeAspect="1"/>
                     </pic:cNvPicPr>
                   </pic:nvPicPr>
                   <pic:blipFill>
-                    <a:blip r:embed="rId23"/>
+                    <a:blip r:embed="rId27"/>
                     <a:stretch>
                       <a:fillRect/>
                     </a:stretch>
@@ -582,8 +1173,8 @@
         <w:t xml:space="preserve">Для выхода из калибровки - короткое нажатие на среднюю кнопку.</w:t>
       </w:r>
     </w:p>
-    <w:bookmarkEnd w:id="26"/>
-    <w:bookmarkStart w:id="27" w:name="питание-gpsglonass-приёмника"/>
+    <w:bookmarkEnd w:id="30"/>
+    <w:bookmarkStart w:id="31" w:name="питание-gpsglonass-приёмника"/>
     <w:p>
       <w:pPr>
         <w:pStyle w:val="2"/>
@@ -592,7 +1183,7 @@
         <w:rPr>
           <w:rStyle w:val="SectionNumber"/>
         </w:rPr>
-        <w:t xml:space="preserve">1.5</w:t>
+        <w:t xml:space="preserve">4.5</w:t>
       </w:r>
       <w:r>
         <w:tab/>
@@ -664,7 +1255,7 @@
       <w:pPr>
         <w:numPr>
           <w:ilvl w:val="0"/>
-          <w:numId w:val="1004"/>
+          <w:numId w:val="1012"/>
         </w:numPr>
         <w:pStyle w:val="Compact"/>
       </w:pPr>
@@ -676,7 +1267,7 @@
       <w:pPr>
         <w:numPr>
           <w:ilvl w:val="0"/>
-          <w:numId w:val="1004"/>
+          <w:numId w:val="1012"/>
         </w:numPr>
         <w:pStyle w:val="Compact"/>
       </w:pPr>
@@ -688,7 +1279,7 @@
       <w:pPr>
         <w:numPr>
           <w:ilvl w:val="0"/>
-          <w:numId w:val="1004"/>
+          <w:numId w:val="1012"/>
         </w:numPr>
         <w:pStyle w:val="Compact"/>
       </w:pPr>
@@ -700,7 +1291,7 @@
       <w:pPr>
         <w:numPr>
           <w:ilvl w:val="0"/>
-          <w:numId w:val="1004"/>
+          <w:numId w:val="1012"/>
         </w:numPr>
         <w:pStyle w:val="Compact"/>
       </w:pPr>
@@ -712,7 +1303,7 @@
       <w:pPr>
         <w:numPr>
           <w:ilvl w:val="0"/>
-          <w:numId w:val="1004"/>
+          <w:numId w:val="1012"/>
         </w:numPr>
         <w:pStyle w:val="Compact"/>
       </w:pPr>
@@ -720,9 +1311,9 @@
         <w:t xml:space="preserve">Безусловное выключение при приземлении.</w:t>
       </w:r>
     </w:p>
-    <w:bookmarkEnd w:id="27"/>
-    <w:bookmarkEnd w:id="28"/>
-    <w:bookmarkStart w:id="33" w:name="трек"/>
+    <w:bookmarkEnd w:id="31"/>
+    <w:bookmarkEnd w:id="32"/>
+    <w:bookmarkStart w:id="37" w:name="трек"/>
     <w:p>
       <w:pPr>
         <w:pStyle w:val="1"/>
@@ -731,7 +1322,7 @@
         <w:rPr>
           <w:rStyle w:val="SectionNumber"/>
         </w:rPr>
-        <w:t xml:space="preserve">2</w:t>
+        <w:t xml:space="preserve">5</w:t>
       </w:r>
       <w:r>
         <w:tab/>
@@ -740,7 +1331,7 @@
         <w:t xml:space="preserve">Трек</w:t>
       </w:r>
     </w:p>
-    <w:bookmarkStart w:id="29" w:name="как-записать-трек"/>
+    <w:bookmarkStart w:id="33" w:name="как-записать-трек"/>
     <w:p>
       <w:pPr>
         <w:pStyle w:val="2"/>
@@ -749,7 +1340,7 @@
         <w:rPr>
           <w:rStyle w:val="SectionNumber"/>
         </w:rPr>
-        <w:t xml:space="preserve">2.1</w:t>
+        <w:t xml:space="preserve">5.1</w:t>
       </w:r>
       <w:r>
         <w:tab/>
@@ -762,7 +1353,7 @@
       <w:pPr>
         <w:numPr>
           <w:ilvl w:val="0"/>
-          <w:numId w:val="1005"/>
+          <w:numId w:val="1013"/>
         </w:numPr>
       </w:pPr>
       <w:r>
@@ -773,7 +1364,7 @@
       <w:pPr>
         <w:numPr>
           <w:ilvl w:val="1"/>
-          <w:numId w:val="1006"/>
+          <w:numId w:val="1014"/>
         </w:numPr>
       </w:pPr>
       <w:r>
@@ -828,7 +1419,7 @@
       <w:pPr>
         <w:numPr>
           <w:ilvl w:val="1"/>
-          <w:numId w:val="1006"/>
+          <w:numId w:val="1014"/>
         </w:numPr>
       </w:pPr>
       <w:r>
@@ -884,7 +1475,7 @@
       <w:pPr>
         <w:numPr>
           <w:ilvl w:val="0"/>
-          <w:numId w:val="1005"/>
+          <w:numId w:val="1013"/>
         </w:numPr>
       </w:pPr>
       <w:r>
@@ -895,7 +1486,7 @@
       <w:pPr>
         <w:numPr>
           <w:ilvl w:val="1"/>
-          <w:numId w:val="1007"/>
+          <w:numId w:val="1015"/>
         </w:numPr>
       </w:pPr>
       <w:r>
@@ -917,7 +1508,7 @@
       <w:pPr>
         <w:numPr>
           <w:ilvl w:val="1"/>
-          <w:numId w:val="1007"/>
+          <w:numId w:val="1015"/>
         </w:numPr>
       </w:pPr>
       <w:r>
@@ -974,8 +1565,8 @@
         <w:t xml:space="preserve">Запись на высоте</w:t>
       </w:r>
     </w:p>
-    <w:bookmarkEnd w:id="29"/>
-    <w:bookmarkStart w:id="30" w:name="куда-записывается-трек"/>
+    <w:bookmarkEnd w:id="33"/>
+    <w:bookmarkStart w:id="34" w:name="куда-записывается-трек"/>
     <w:p>
       <w:pPr>
         <w:pStyle w:val="2"/>
@@ -984,7 +1575,7 @@
         <w:rPr>
           <w:rStyle w:val="SectionNumber"/>
         </w:rPr>
-        <w:t xml:space="preserve">2.2</w:t>
+        <w:t xml:space="preserve">5.2</w:t>
       </w:r>
       <w:r>
         <w:tab/>
@@ -997,7 +1588,7 @@
       <w:pPr>
         <w:numPr>
           <w:ilvl w:val="0"/>
-          <w:numId w:val="1008"/>
+          <w:numId w:val="1016"/>
         </w:numPr>
       </w:pPr>
       <w:r>
@@ -1008,7 +1599,7 @@
       <w:pPr>
         <w:numPr>
           <w:ilvl w:val="1"/>
-          <w:numId w:val="1009"/>
+          <w:numId w:val="1017"/>
         </w:numPr>
       </w:pPr>
       <w:r>
@@ -1019,7 +1610,7 @@
       <w:pPr>
         <w:numPr>
           <w:ilvl w:val="1"/>
-          <w:numId w:val="1009"/>
+          <w:numId w:val="1017"/>
         </w:numPr>
       </w:pPr>
       <w:r>
@@ -1112,7 +1703,7 @@
       <w:pPr>
         <w:numPr>
           <w:ilvl w:val="1"/>
-          <w:numId w:val="1009"/>
+          <w:numId w:val="1017"/>
         </w:numPr>
       </w:pPr>
       <w:r>
@@ -1123,7 +1714,7 @@
       <w:pPr>
         <w:numPr>
           <w:ilvl w:val="1"/>
-          <w:numId w:val="1009"/>
+          <w:numId w:val="1017"/>
         </w:numPr>
       </w:pPr>
       <w:r>
@@ -1140,7 +1731,7 @@
       <w:pPr>
         <w:numPr>
           <w:ilvl w:val="0"/>
-          <w:numId w:val="1008"/>
+          <w:numId w:val="1016"/>
         </w:numPr>
       </w:pPr>
       <w:r>
@@ -1151,7 +1742,7 @@
       <w:pPr>
         <w:numPr>
           <w:ilvl w:val="1"/>
-          <w:numId w:val="1010"/>
+          <w:numId w:val="1018"/>
         </w:numPr>
       </w:pPr>
       <w:r>
@@ -1162,15 +1753,15 @@
       <w:pPr>
         <w:numPr>
           <w:ilvl w:val="1"/>
-          <w:numId w:val="1010"/>
+          <w:numId w:val="1018"/>
         </w:numPr>
       </w:pPr>
       <w:r>
         <w:t xml:space="preserve">Максимально будет записано только 99 треков, самые старые будут стираться. В будущих прошивках это ограничение будет снято.</w:t>
       </w:r>
     </w:p>
-    <w:bookmarkEnd w:id="30"/>
-    <w:bookmarkStart w:id="32" w:name="как-посмотреть-трек"/>
+    <w:bookmarkEnd w:id="34"/>
+    <w:bookmarkStart w:id="36" w:name="как-посмотреть-трек"/>
     <w:p>
       <w:pPr>
         <w:pStyle w:val="2"/>
@@ -1179,7 +1770,7 @@
         <w:rPr>
           <w:rStyle w:val="SectionNumber"/>
         </w:rPr>
-        <w:t xml:space="preserve">2.3</w:t>
+        <w:t xml:space="preserve">5.3</w:t>
       </w:r>
       <w:r>
         <w:tab/>
@@ -1192,7 +1783,7 @@
       <w:pPr>
         <w:numPr>
           <w:ilvl w:val="0"/>
-          <w:numId w:val="1011"/>
+          <w:numId w:val="1019"/>
         </w:numPr>
       </w:pPr>
       <w:r>
@@ -1203,7 +1794,7 @@
       <w:pPr>
         <w:numPr>
           <w:ilvl w:val="1"/>
-          <w:numId w:val="1012"/>
+          <w:numId w:val="1020"/>
         </w:numPr>
       </w:pPr>
       <w:r>
@@ -1214,7 +1805,7 @@
       <w:pPr>
         <w:numPr>
           <w:ilvl w:val="1"/>
-          <w:numId w:val="1012"/>
+          <w:numId w:val="1020"/>
         </w:numPr>
       </w:pPr>
       <w:r>
@@ -1225,7 +1816,7 @@
       <w:pPr>
         <w:numPr>
           <w:ilvl w:val="0"/>
-          <w:numId w:val="1011"/>
+          <w:numId w:val="1019"/>
         </w:numPr>
       </w:pPr>
       <w:r>
@@ -1242,7 +1833,7 @@
       <w:r>
         <w:t xml:space="preserve"> </w:t>
       </w:r>
-      <w:hyperlink r:id="rId31">
+      <w:hyperlink r:id="rId35">
         <w:r>
           <w:rPr>
             <w:rStyle w:val="ad"/>
@@ -1251,9 +1842,9 @@
         </w:r>
       </w:hyperlink>
     </w:p>
-    <w:bookmarkEnd w:id="32"/>
-    <w:bookmarkEnd w:id="33"/>
-    <w:bookmarkStart w:id="40" w:name="синхронизация"/>
+    <w:bookmarkEnd w:id="36"/>
+    <w:bookmarkEnd w:id="37"/>
+    <w:bookmarkStart w:id="44" w:name="синхронизация"/>
     <w:p>
       <w:pPr>
         <w:pStyle w:val="1"/>
@@ -1262,7 +1853,7 @@
         <w:rPr>
           <w:rStyle w:val="SectionNumber"/>
         </w:rPr>
-        <w:t xml:space="preserve">3</w:t>
+        <w:t xml:space="preserve">6</w:t>
       </w:r>
       <w:r>
         <w:tab/>
@@ -1295,7 +1886,7 @@
         <w:t xml:space="preserve">В будущих версиях прошивки планируется подключение из приложение к прибору по bluetooth.</w:t>
       </w:r>
     </w:p>
-    <w:bookmarkStart w:id="34" w:name="список-wifi-сетей"/>
+    <w:bookmarkStart w:id="38" w:name="список-wifi-сетей"/>
     <w:p>
       <w:pPr>
         <w:pStyle w:val="2"/>
@@ -1304,7 +1895,7 @@
         <w:rPr>
           <w:rStyle w:val="SectionNumber"/>
         </w:rPr>
-        <w:t xml:space="preserve">3.1</w:t>
+        <w:t xml:space="preserve">6.1</w:t>
       </w:r>
       <w:r>
         <w:tab/>
@@ -1325,7 +1916,7 @@
       <w:pPr>
         <w:numPr>
           <w:ilvl w:val="0"/>
-          <w:numId w:val="1013"/>
+          <w:numId w:val="1021"/>
         </w:numPr>
         <w:pStyle w:val="Compact"/>
       </w:pPr>
@@ -1337,7 +1928,7 @@
       <w:pPr>
         <w:numPr>
           <w:ilvl w:val="0"/>
-          <w:numId w:val="1013"/>
+          <w:numId w:val="1021"/>
         </w:numPr>
         <w:pStyle w:val="Compact"/>
       </w:pPr>
@@ -1358,7 +1949,7 @@
       <w:pPr>
         <w:numPr>
           <w:ilvl w:val="0"/>
-          <w:numId w:val="1013"/>
+          <w:numId w:val="1021"/>
         </w:numPr>
         <w:pStyle w:val="Compact"/>
       </w:pPr>
@@ -1375,8 +1966,8 @@
         <w:t xml:space="preserve">- эта сеть защищена паролем, и пароль к этой сети указан в настройках, можно подключаться.</w:t>
       </w:r>
     </w:p>
-    <w:bookmarkEnd w:id="34"/>
-    <w:bookmarkStart w:id="36" w:name="как-подключаться-к-сети-с-паролем"/>
+    <w:bookmarkEnd w:id="38"/>
+    <w:bookmarkStart w:id="40" w:name="как-подключаться-к-сети-с-паролем"/>
     <w:p>
       <w:pPr>
         <w:pStyle w:val="2"/>
@@ -1385,7 +1976,7 @@
         <w:rPr>
           <w:rStyle w:val="SectionNumber"/>
         </w:rPr>
-        <w:t xml:space="preserve">3.2</w:t>
+        <w:t xml:space="preserve">6.2</w:t>
       </w:r>
       <w:r>
         <w:tab/>
@@ -1414,7 +2005,7 @@
       <w:pPr>
         <w:numPr>
           <w:ilvl w:val="0"/>
-          <w:numId w:val="1014"/>
+          <w:numId w:val="1022"/>
         </w:numPr>
       </w:pPr>
       <w:r>
@@ -1425,7 +2016,7 @@
       <w:pPr>
         <w:numPr>
           <w:ilvl w:val="0"/>
-          <w:numId w:val="1014"/>
+          <w:numId w:val="1022"/>
         </w:numPr>
       </w:pPr>
       <w:r>
@@ -1434,7 +2025,7 @@
       <w:r>
         <w:t xml:space="preserve"> </w:t>
       </w:r>
-      <w:hyperlink r:id="rId35">
+      <w:hyperlink r:id="rId39">
         <w:r>
           <w:rPr>
             <w:rStyle w:val="ad"/>
@@ -1450,7 +2041,7 @@
       <w:pPr>
         <w:numPr>
           <w:ilvl w:val="1"/>
-          <w:numId w:val="1015"/>
+          <w:numId w:val="1023"/>
         </w:numPr>
         <w:pStyle w:val="Compact"/>
       </w:pPr>
@@ -1462,7 +2053,7 @@
       <w:pPr>
         <w:numPr>
           <w:ilvl w:val="1"/>
-          <w:numId w:val="1015"/>
+          <w:numId w:val="1023"/>
         </w:numPr>
         <w:pStyle w:val="Compact"/>
       </w:pPr>
@@ -1489,7 +2080,7 @@
       <w:pPr>
         <w:numPr>
           <w:ilvl w:val="1"/>
-          <w:numId w:val="1015"/>
+          <w:numId w:val="1023"/>
         </w:numPr>
         <w:pStyle w:val="Compact"/>
       </w:pPr>
@@ -1508,8 +2099,8 @@
         <w:t xml:space="preserve">После изменения и синхронизации список сетей будет отправлен на устройство.</w:t>
       </w:r>
     </w:p>
-    <w:bookmarkEnd w:id="36"/>
-    <w:bookmarkStart w:id="37" w:name="через-приложение"/>
+    <w:bookmarkEnd w:id="40"/>
+    <w:bookmarkStart w:id="41" w:name="через-приложение"/>
     <w:p>
       <w:pPr>
         <w:pStyle w:val="2"/>
@@ -1518,7 +2109,7 @@
         <w:rPr>
           <w:rStyle w:val="SectionNumber"/>
         </w:rPr>
-        <w:t xml:space="preserve">3.3</w:t>
+        <w:t xml:space="preserve">6.3</w:t>
       </w:r>
       <w:r>
         <w:tab/>
@@ -1539,7 +2130,7 @@
       <w:pPr>
         <w:numPr>
           <w:ilvl w:val="0"/>
-          <w:numId w:val="1016"/>
+          <w:numId w:val="1024"/>
         </w:numPr>
       </w:pPr>
       <w:r>
@@ -1550,7 +2141,7 @@
       <w:pPr>
         <w:numPr>
           <w:ilvl w:val="0"/>
-          <w:numId w:val="1016"/>
+          <w:numId w:val="1024"/>
         </w:numPr>
       </w:pPr>
       <w:r>
@@ -1561,7 +2152,7 @@
       <w:pPr>
         <w:numPr>
           <w:ilvl w:val="0"/>
-          <w:numId w:val="1016"/>
+          <w:numId w:val="1024"/>
         </w:numPr>
       </w:pPr>
       <w:r>
@@ -1572,7 +2163,7 @@
       <w:pPr>
         <w:numPr>
           <w:ilvl w:val="0"/>
-          <w:numId w:val="1016"/>
+          <w:numId w:val="1024"/>
         </w:numPr>
       </w:pPr>
       <w:r>
@@ -1684,8 +2275,8 @@
         <w:t xml:space="preserve">При подключении в приложении потребуется ввести буквы-цифры, появившиеся на приборе в момент подключения к нему.</w:t>
       </w:r>
     </w:p>
-    <w:bookmarkEnd w:id="37"/>
-    <w:bookmarkStart w:id="38" w:name="через-аккаунт-на-сервере"/>
+    <w:bookmarkEnd w:id="41"/>
+    <w:bookmarkStart w:id="42" w:name="через-аккаунт-на-сервере"/>
     <w:p>
       <w:pPr>
         <w:pStyle w:val="2"/>
@@ -1694,7 +2285,7 @@
         <w:rPr>
           <w:rStyle w:val="SectionNumber"/>
         </w:rPr>
-        <w:t xml:space="preserve">3.4</w:t>
+        <w:t xml:space="preserve">6.4</w:t>
       </w:r>
       <w:r>
         <w:tab/>
@@ -1804,7 +2395,7 @@
       <w:pPr>
         <w:numPr>
           <w:ilvl w:val="0"/>
-          <w:numId w:val="1017"/>
+          <w:numId w:val="1025"/>
         </w:numPr>
         <w:pStyle w:val="Compact"/>
       </w:pPr>
@@ -1816,7 +2407,7 @@
       <w:pPr>
         <w:numPr>
           <w:ilvl w:val="0"/>
-          <w:numId w:val="1017"/>
+          <w:numId w:val="1025"/>
         </w:numPr>
         <w:pStyle w:val="Compact"/>
       </w:pPr>
@@ -1832,8 +2423,8 @@
         <w:t xml:space="preserve">С сервера на устройство будет передана информация об указанных паролях для WiFi-сетей.</w:t>
       </w:r>
     </w:p>
-    <w:bookmarkEnd w:id="38"/>
-    <w:bookmarkStart w:id="39" w:name="привязка-устройства-к-web-аккаунту"/>
+    <w:bookmarkEnd w:id="42"/>
+    <w:bookmarkStart w:id="43" w:name="привязка-устройства-к-web-аккаунту"/>
     <w:p>
       <w:pPr>
         <w:pStyle w:val="2"/>
@@ -1842,7 +2433,7 @@
         <w:rPr>
           <w:rStyle w:val="SectionNumber"/>
         </w:rPr>
-        <w:t xml:space="preserve">3.5</w:t>
+        <w:t xml:space="preserve">6.5</w:t>
       </w:r>
       <w:r>
         <w:tab/>
@@ -1881,7 +2472,7 @@
       <w:r>
         <w:t xml:space="preserve"> </w:t>
       </w:r>
-      <w:hyperlink r:id="rId35">
+      <w:hyperlink r:id="rId39">
         <w:r>
           <w:rPr>
             <w:rStyle w:val="ad"/>
@@ -1897,7 +2488,7 @@
       <w:pPr>
         <w:numPr>
           <w:ilvl w:val="0"/>
-          <w:numId w:val="1018"/>
+          <w:numId w:val="1026"/>
         </w:numPr>
         <w:pStyle w:val="Compact"/>
       </w:pPr>
@@ -1909,7 +2500,7 @@
       <w:pPr>
         <w:numPr>
           <w:ilvl w:val="0"/>
-          <w:numId w:val="1018"/>
+          <w:numId w:val="1026"/>
         </w:numPr>
         <w:pStyle w:val="Compact"/>
       </w:pPr>
@@ -1921,7 +2512,7 @@
       <w:pPr>
         <w:numPr>
           <w:ilvl w:val="0"/>
-          <w:numId w:val="1018"/>
+          <w:numId w:val="1026"/>
         </w:numPr>
         <w:pStyle w:val="Compact"/>
       </w:pPr>
@@ -1945,7 +2536,7 @@
       <w:pPr>
         <w:numPr>
           <w:ilvl w:val="0"/>
-          <w:numId w:val="1018"/>
+          <w:numId w:val="1026"/>
         </w:numPr>
         <w:pStyle w:val="Compact"/>
       </w:pPr>
@@ -1973,9 +2564,9 @@
         <w:t xml:space="preserve">После этого устройство будет привязано к этому аккаунту, и синхронизация продолжится.</w:t>
       </w:r>
     </w:p>
-    <w:bookmarkEnd w:id="39"/>
-    <w:bookmarkEnd w:id="40"/>
-    <w:bookmarkStart w:id="43" w:name="обновление-по"/>
+    <w:bookmarkEnd w:id="43"/>
+    <w:bookmarkEnd w:id="44"/>
+    <w:bookmarkStart w:id="47" w:name="обновление-по"/>
     <w:p>
       <w:pPr>
         <w:pStyle w:val="1"/>
@@ -1984,7 +2575,7 @@
         <w:rPr>
           <w:rStyle w:val="SectionNumber"/>
         </w:rPr>
-        <w:t xml:space="preserve">4</w:t>
+        <w:t xml:space="preserve">7</w:t>
       </w:r>
       <w:r>
         <w:tab/>
@@ -2001,7 +2592,7 @@
         <w:t xml:space="preserve">Обновление прошивки - системная процедура, которая может быть выполнена пользователем без опаски.</w:t>
       </w:r>
     </w:p>
-    <w:bookmarkStart w:id="41" w:name="через-sd-карту"/>
+    <w:bookmarkStart w:id="45" w:name="через-sd-карту"/>
     <w:p>
       <w:pPr>
         <w:pStyle w:val="2"/>
@@ -2010,7 +2601,7 @@
         <w:rPr>
           <w:rStyle w:val="SectionNumber"/>
         </w:rPr>
-        <w:t xml:space="preserve">4.1</w:t>
+        <w:t xml:space="preserve">7.1</w:t>
       </w:r>
       <w:r>
         <w:tab/>
@@ -2023,7 +2614,7 @@
       <w:pPr>
         <w:numPr>
           <w:ilvl w:val="0"/>
-          <w:numId w:val="1019"/>
+          <w:numId w:val="1027"/>
         </w:numPr>
       </w:pPr>
       <w:r>
@@ -2034,7 +2625,7 @@
       <w:pPr>
         <w:numPr>
           <w:ilvl w:val="0"/>
-          <w:numId w:val="1019"/>
+          <w:numId w:val="1027"/>
         </w:numPr>
       </w:pPr>
       <w:r>
@@ -2086,8 +2677,8 @@
         <w:t xml:space="preserve">- выбираем нужный файл.</w:t>
       </w:r>
     </w:p>
-    <w:bookmarkEnd w:id="41"/>
-    <w:bookmarkStart w:id="42" w:name="через-синхронизацию-с-сервером"/>
+    <w:bookmarkEnd w:id="45"/>
+    <w:bookmarkStart w:id="46" w:name="через-синхронизацию-с-сервером"/>
     <w:p>
       <w:pPr>
         <w:pStyle w:val="2"/>
@@ -2096,7 +2687,7 @@
         <w:rPr>
           <w:rStyle w:val="SectionNumber"/>
         </w:rPr>
-        <w:t xml:space="preserve">4.2</w:t>
+        <w:t xml:space="preserve">7.2</w:t>
       </w:r>
       <w:r>
         <w:tab/>
@@ -2295,9 +2886,9 @@
         <w:t xml:space="preserve">.</w:t>
       </w:r>
     </w:p>
-    <w:bookmarkEnd w:id="42"/>
-    <w:bookmarkEnd w:id="43"/>
-    <w:bookmarkStart w:id="51" w:name="системные-операции"/>
+    <w:bookmarkEnd w:id="46"/>
+    <w:bookmarkEnd w:id="47"/>
+    <w:bookmarkStart w:id="55" w:name="системные-операции"/>
     <w:p>
       <w:pPr>
         <w:pStyle w:val="1"/>
@@ -2306,7 +2897,7 @@
         <w:rPr>
           <w:rStyle w:val="SectionNumber"/>
         </w:rPr>
-        <w:t xml:space="preserve">5</w:t>
+        <w:t xml:space="preserve">8</w:t>
       </w:r>
       <w:r>
         <w:tab/>
@@ -2365,7 +2956,7 @@
         <w:t xml:space="preserve">требуется, как правило, только в случаях нештатной работы устройства.</w:t>
       </w:r>
     </w:p>
-    <w:bookmarkStart w:id="44" w:name="отключение-питания"/>
+    <w:bookmarkStart w:id="48" w:name="отключение-питания-1"/>
     <w:p>
       <w:pPr>
         <w:pStyle w:val="2"/>
@@ -2374,7 +2965,7 @@
         <w:rPr>
           <w:rStyle w:val="SectionNumber"/>
         </w:rPr>
-        <w:t xml:space="preserve">5.1</w:t>
+        <w:t xml:space="preserve">8.1</w:t>
       </w:r>
       <w:r>
         <w:tab/>
@@ -2403,7 +2994,7 @@
       <w:pPr>
         <w:numPr>
           <w:ilvl w:val="0"/>
-          <w:numId w:val="1020"/>
+          <w:numId w:val="1028"/>
         </w:numPr>
       </w:pPr>
       <w:r>
@@ -2414,7 +3005,7 @@
       <w:pPr>
         <w:numPr>
           <w:ilvl w:val="1"/>
-          <w:numId w:val="1021"/>
+          <w:numId w:val="1029"/>
         </w:numPr>
       </w:pPr>
       <w:r>
@@ -2452,7 +3043,7 @@
       <w:pPr>
         <w:numPr>
           <w:ilvl w:val="1"/>
-          <w:numId w:val="1021"/>
+          <w:numId w:val="1029"/>
         </w:numPr>
       </w:pPr>
       <w:r>
@@ -2505,7 +3096,7 @@
       <w:pPr>
         <w:numPr>
           <w:ilvl w:val="0"/>
-          <w:numId w:val="1020"/>
+          <w:numId w:val="1028"/>
         </w:numPr>
       </w:pPr>
       <w:r>
@@ -2580,7 +3171,7 @@
       <w:pPr>
         <w:numPr>
           <w:ilvl w:val="0"/>
-          <w:numId w:val="1020"/>
+          <w:numId w:val="1028"/>
         </w:numPr>
       </w:pPr>
       <w:r>
@@ -2651,8 +3242,8 @@
         <w:t xml:space="preserve">Время указано в часах.</w:t>
       </w:r>
     </w:p>
-    <w:bookmarkEnd w:id="44"/>
-    <w:bookmarkStart w:id="45" w:name="перезагрузка"/>
+    <w:bookmarkEnd w:id="48"/>
+    <w:bookmarkStart w:id="49" w:name="перезагрузка"/>
     <w:p>
       <w:pPr>
         <w:pStyle w:val="2"/>
@@ -2661,7 +3252,7 @@
         <w:rPr>
           <w:rStyle w:val="SectionNumber"/>
         </w:rPr>
-        <w:t xml:space="preserve">5.2</w:t>
+        <w:t xml:space="preserve">8.2</w:t>
       </w:r>
       <w:r>
         <w:tab/>
@@ -2743,8 +3334,8 @@
         <w:t xml:space="preserve">.</w:t>
       </w:r>
     </w:p>
-    <w:bookmarkEnd w:id="45"/>
-    <w:bookmarkStart w:id="46" w:name="сброс-всех-настроек"/>
+    <w:bookmarkEnd w:id="49"/>
+    <w:bookmarkStart w:id="50" w:name="сброс-всех-настроек"/>
     <w:p>
       <w:pPr>
         <w:pStyle w:val="2"/>
@@ -2753,7 +3344,7 @@
         <w:rPr>
           <w:rStyle w:val="SectionNumber"/>
         </w:rPr>
-        <w:t xml:space="preserve">5.3</w:t>
+        <w:t xml:space="preserve">8.3</w:t>
       </w:r>
       <w:r>
         <w:tab/>
@@ -2782,7 +3373,7 @@
       <w:pPr>
         <w:numPr>
           <w:ilvl w:val="0"/>
-          <w:numId w:val="1022"/>
+          <w:numId w:val="1030"/>
         </w:numPr>
         <w:pStyle w:val="Compact"/>
       </w:pPr>
@@ -2794,7 +3385,7 @@
       <w:pPr>
         <w:numPr>
           <w:ilvl w:val="0"/>
-          <w:numId w:val="1022"/>
+          <w:numId w:val="1030"/>
         </w:numPr>
         <w:pStyle w:val="Compact"/>
       </w:pPr>
@@ -2806,7 +3397,7 @@
       <w:pPr>
         <w:numPr>
           <w:ilvl w:val="0"/>
-          <w:numId w:val="1022"/>
+          <w:numId w:val="1030"/>
         </w:numPr>
         <w:pStyle w:val="Compact"/>
       </w:pPr>
@@ -2818,7 +3409,7 @@
       <w:pPr>
         <w:numPr>
           <w:ilvl w:val="0"/>
-          <w:numId w:val="1022"/>
+          <w:numId w:val="1030"/>
         </w:numPr>
         <w:pStyle w:val="Compact"/>
       </w:pPr>
@@ -2830,7 +3421,7 @@
       <w:pPr>
         <w:numPr>
           <w:ilvl w:val="0"/>
-          <w:numId w:val="1022"/>
+          <w:numId w:val="1030"/>
         </w:numPr>
         <w:pStyle w:val="Compact"/>
       </w:pPr>
@@ -2903,8 +3494,8 @@
         <w:t xml:space="preserve">.</w:t>
       </w:r>
     </w:p>
-    <w:bookmarkEnd w:id="46"/>
-    <w:bookmarkStart w:id="47" w:name="файлы"/>
+    <w:bookmarkEnd w:id="50"/>
+    <w:bookmarkStart w:id="51" w:name="файлы"/>
     <w:p>
       <w:pPr>
         <w:pStyle w:val="2"/>
@@ -2913,7 +3504,7 @@
         <w:rPr>
           <w:rStyle w:val="SectionNumber"/>
         </w:rPr>
-        <w:t xml:space="preserve">5.4</w:t>
+        <w:t xml:space="preserve">8.4</w:t>
       </w:r>
       <w:r>
         <w:tab/>
@@ -3089,8 +3680,8 @@
         <w:t xml:space="preserve">Скачать эти файлы можно в приложении. Восстановить сохранённую копию - там же.</w:t>
       </w:r>
     </w:p>
-    <w:bookmarkEnd w:id="47"/>
-    <w:bookmarkStart w:id="48" w:name="нав-serial"/>
+    <w:bookmarkEnd w:id="51"/>
+    <w:bookmarkStart w:id="52" w:name="нав-serial"/>
     <w:p>
       <w:pPr>
         <w:pStyle w:val="2"/>
@@ -3099,7 +3690,7 @@
         <w:rPr>
           <w:rStyle w:val="SectionNumber"/>
         </w:rPr>
-        <w:t xml:space="preserve">5.5</w:t>
+        <w:t xml:space="preserve">8.5</w:t>
       </w:r>
       <w:r>
         <w:tab/>
@@ -3116,8 +3707,8 @@
         <w:t xml:space="preserve">Включение режима NAV-serial позволяет управлять микропроцессором NAV-приёмника через серийный порт устройства.</w:t>
       </w:r>
     </w:p>
-    <w:bookmarkEnd w:id="48"/>
-    <w:bookmarkStart w:id="49" w:name="нав-холодный-перезапуск"/>
+    <w:bookmarkEnd w:id="52"/>
+    <w:bookmarkStart w:id="53" w:name="нав-холодный-перезапуск"/>
     <w:p>
       <w:pPr>
         <w:pStyle w:val="2"/>
@@ -3126,7 +3717,7 @@
         <w:rPr>
           <w:rStyle w:val="SectionNumber"/>
         </w:rPr>
-        <w:t xml:space="preserve">5.6</w:t>
+        <w:t xml:space="preserve">8.6</w:t>
       </w:r>
       <w:r>
         <w:tab/>
@@ -3143,8 +3734,8 @@
         <w:t xml:space="preserve">Выполняет холодный перезапуск NAV-приёмника, при котором будет сброшен список спутников.</w:t>
       </w:r>
     </w:p>
-    <w:bookmarkEnd w:id="49"/>
-    <w:bookmarkStart w:id="50" w:name="тестирование-аппаратуры"/>
+    <w:bookmarkEnd w:id="53"/>
+    <w:bookmarkStart w:id="54" w:name="тестирование-аппаратуры"/>
     <w:p>
       <w:pPr>
         <w:pStyle w:val="2"/>
@@ -3153,7 +3744,7 @@
         <w:rPr>
           <w:rStyle w:val="SectionNumber"/>
         </w:rPr>
-        <w:t xml:space="preserve">5.7</w:t>
+        <w:t xml:space="preserve">8.7</w:t>
       </w:r>
       <w:r>
         <w:tab/>
@@ -3174,7 +3765,7 @@
       <w:pPr>
         <w:numPr>
           <w:ilvl w:val="0"/>
-          <w:numId w:val="1023"/>
+          <w:numId w:val="1031"/>
         </w:numPr>
         <w:pStyle w:val="Compact"/>
       </w:pPr>
@@ -3186,7 +3777,7 @@
       <w:pPr>
         <w:numPr>
           <w:ilvl w:val="0"/>
-          <w:numId w:val="1023"/>
+          <w:numId w:val="1031"/>
         </w:numPr>
         <w:pStyle w:val="Compact"/>
       </w:pPr>
@@ -3210,7 +3801,7 @@
       <w:pPr>
         <w:numPr>
           <w:ilvl w:val="0"/>
-          <w:numId w:val="1023"/>
+          <w:numId w:val="1031"/>
         </w:numPr>
         <w:pStyle w:val="Compact"/>
       </w:pPr>
@@ -3234,7 +3825,7 @@
       <w:pPr>
         <w:numPr>
           <w:ilvl w:val="0"/>
-          <w:numId w:val="1023"/>
+          <w:numId w:val="1031"/>
         </w:numPr>
         <w:pStyle w:val="Compact"/>
       </w:pPr>
@@ -3258,7 +3849,7 @@
       <w:pPr>
         <w:numPr>
           <w:ilvl w:val="0"/>
-          <w:numId w:val="1023"/>
+          <w:numId w:val="1031"/>
         </w:numPr>
         <w:pStyle w:val="Compact"/>
       </w:pPr>
@@ -3285,7 +3876,7 @@
       <w:pPr>
         <w:numPr>
           <w:ilvl w:val="0"/>
-          <w:numId w:val="1023"/>
+          <w:numId w:val="1031"/>
         </w:numPr>
         <w:pStyle w:val="Compact"/>
       </w:pPr>
@@ -3309,7 +3900,7 @@
       <w:pPr>
         <w:numPr>
           <w:ilvl w:val="0"/>
-          <w:numId w:val="1023"/>
+          <w:numId w:val="1031"/>
         </w:numPr>
         <w:pStyle w:val="Compact"/>
       </w:pPr>
@@ -3348,7 +3939,7 @@
       <w:pPr>
         <w:numPr>
           <w:ilvl w:val="0"/>
-          <w:numId w:val="1023"/>
+          <w:numId w:val="1031"/>
         </w:numPr>
         <w:pStyle w:val="Compact"/>
       </w:pPr>
@@ -3356,8 +3947,8 @@
         <w:t xml:space="preserve">Повторная инициализация NAV-приёмника - требуется, если NAV-приёмник был перезапущен пунктом выше.</w:t>
       </w:r>
     </w:p>
-    <w:bookmarkEnd w:id="50"/>
-    <w:bookmarkEnd w:id="51"/>
+    <w:bookmarkEnd w:id="54"/>
+    <w:bookmarkEnd w:id="55"/>
     <w:sectPr>
       <w:pgSz w:h="15840" w:w="12240"/>
       <w:pgMar w:bottom="884" w:footer="720" w:gutter="0" w:header="720" w:left="850" w:right="617" w:top="812"/>
@@ -3721,6 +4312,30 @@
     <w:abstractNumId w:val="991"/>
   </w:num>
   <w:num w:numId="1023">
+    <w:abstractNumId w:val="991"/>
+  </w:num>
+  <w:num w:numId="1024">
+    <w:abstractNumId w:val="991"/>
+  </w:num>
+  <w:num w:numId="1025">
+    <w:abstractNumId w:val="991"/>
+  </w:num>
+  <w:num w:numId="1026">
+    <w:abstractNumId w:val="991"/>
+  </w:num>
+  <w:num w:numId="1027">
+    <w:abstractNumId w:val="991"/>
+  </w:num>
+  <w:num w:numId="1028">
+    <w:abstractNumId w:val="991"/>
+  </w:num>
+  <w:num w:numId="1029">
+    <w:abstractNumId w:val="991"/>
+  </w:num>
+  <w:num w:numId="1030">
+    <w:abstractNumId w:val="991"/>
+  </w:num>
+  <w:num w:numId="1031">
     <w:abstractNumId w:val="991"/>
   </w:num>
 </w:numbering>

--- a/doc/userman/xdeya-howdo.docx
+++ b/doc/userman/xdeya-howdo.docx
@@ -76,7 +76,7 @@
         </w:p>
       </w:sdtContent>
     </w:sdt>
-    <w:bookmarkStart w:id="20" w:name="включение-и-выключение"/>
+    <w:bookmarkStart w:id="23" w:name="включение-и-выключение"/>
     <w:p>
       <w:pPr>
         <w:pStyle w:val="1"/>
@@ -94,17 +94,16 @@
         <w:t xml:space="preserve">Включение и выключение</w:t>
       </w:r>
     </w:p>
-    <w:bookmarkEnd w:id="20"/>
-    <w:bookmarkStart w:id="22" w:name="включение-питания"/>
-    <w:p>
-      <w:pPr>
-        <w:pStyle w:val="1"/>
+    <w:bookmarkStart w:id="20" w:name="включение-питания"/>
+    <w:p>
+      <w:pPr>
+        <w:pStyle w:val="2"/>
       </w:pPr>
       <w:r>
         <w:rPr>
           <w:rStyle w:val="SectionNumber"/>
         </w:rPr>
-        <w:t xml:space="preserve">2</w:t>
+        <w:t xml:space="preserve">1.1</w:t>
       </w:r>
       <w:r>
         <w:tab/>
@@ -177,6 +176,7 @@
         <w:t xml:space="preserve">Пробуждает из режима сна.</w:t>
       </w:r>
     </w:p>
+    <w:bookmarkEnd w:id="20"/>
     <w:bookmarkStart w:id="21" w:name="отключение-питания"/>
     <w:p>
       <w:pPr>
@@ -186,7 +186,7 @@
         <w:rPr>
           <w:rStyle w:val="SectionNumber"/>
         </w:rPr>
-        <w:t xml:space="preserve">2.1</w:t>
+        <w:t xml:space="preserve">1.2</w:t>
       </w:r>
       <w:r>
         <w:tab/>
@@ -464,208 +464,208 @@
       </w:r>
     </w:p>
     <w:bookmarkEnd w:id="21"/>
+    <w:bookmarkStart w:id="22" w:name="режим-сна"/>
+    <w:p>
+      <w:pPr>
+        <w:pStyle w:val="2"/>
+      </w:pPr>
+      <w:r>
+        <w:rPr>
+          <w:rStyle w:val="SectionNumber"/>
+        </w:rPr>
+        <w:t xml:space="preserve">1.3</w:t>
+      </w:r>
+      <w:r>
+        <w:tab/>
+      </w:r>
+      <w:r>
+        <w:t xml:space="preserve">Режим сна</w:t>
+      </w:r>
+    </w:p>
+    <w:p>
+      <w:pPr>
+        <w:pStyle w:val="FirstParagraph"/>
+      </w:pPr>
+      <w:r>
+        <w:t xml:space="preserve">В режиме сна прибор потребляет меньше, чем в активном состоянии, но больше, чем в выключенном.</w:t>
+      </w:r>
+      <w:r>
+        <w:t xml:space="preserve"> </w:t>
+      </w:r>
+      <w:r>
+        <w:t xml:space="preserve">В режиме сна заряда батареи хватает примерно на неделю.</w:t>
+      </w:r>
+    </w:p>
+    <w:p>
+      <w:pPr>
+        <w:pStyle w:val="a0"/>
+      </w:pPr>
+      <w:r>
+        <w:t xml:space="preserve">Прибор НЕ уходит в режим сна, если:</w:t>
+      </w:r>
+    </w:p>
+    <w:p>
+      <w:pPr>
+        <w:numPr>
+          <w:ilvl w:val="0"/>
+          <w:numId w:val="1006"/>
+        </w:numPr>
+      </w:pPr>
+      <w:r>
+        <w:t xml:space="preserve">начиная со взлёта выше 40 метров, заканчивая приземлением;</w:t>
+      </w:r>
+    </w:p>
+    <w:p>
+      <w:pPr>
+        <w:numPr>
+          <w:ilvl w:val="0"/>
+          <w:numId w:val="1006"/>
+        </w:numPr>
+      </w:pPr>
+      <w:r>
+        <w:t xml:space="preserve">включена навигация;</w:t>
+      </w:r>
+    </w:p>
+    <w:p>
+      <w:pPr>
+        <w:numPr>
+          <w:ilvl w:val="0"/>
+          <w:numId w:val="1006"/>
+        </w:numPr>
+      </w:pPr>
+      <w:r>
+        <w:t xml:space="preserve">есть подключение по Wi-Fi.</w:t>
+      </w:r>
+    </w:p>
+    <w:p>
+      <w:pPr>
+        <w:pStyle w:val="FirstParagraph"/>
+      </w:pPr>
+      <w:r>
+        <w:t xml:space="preserve">Переход в режим сна не настраивается.</w:t>
+      </w:r>
+    </w:p>
+    <w:p>
+      <w:pPr>
+        <w:pStyle w:val="a0"/>
+      </w:pPr>
+      <w:r>
+        <w:t xml:space="preserve">Прибор выходит из режима сна:</w:t>
+      </w:r>
+    </w:p>
+    <w:p>
+      <w:pPr>
+        <w:numPr>
+          <w:ilvl w:val="0"/>
+          <w:numId w:val="1007"/>
+        </w:numPr>
+      </w:pPr>
+      <w:r>
+        <w:t xml:space="preserve">при переходе в режим</w:t>
+      </w:r>
+      <w:r>
+        <w:t xml:space="preserve"> </w:t>
+      </w:r>
+      <w:r>
+        <w:t xml:space="preserve">“</w:t>
+      </w:r>
+      <w:r>
+        <w:t xml:space="preserve">взлёт</w:t>
+      </w:r>
+      <w:r>
+        <w:t xml:space="preserve">”</w:t>
+      </w:r>
+      <w:r>
+        <w:t xml:space="preserve"> </w:t>
+      </w:r>
+      <w:r>
+        <w:t xml:space="preserve">(начался набор выше 40 метров);</w:t>
+      </w:r>
+    </w:p>
+    <w:p>
+      <w:pPr>
+        <w:numPr>
+          <w:ilvl w:val="0"/>
+          <w:numId w:val="1007"/>
+        </w:numPr>
+      </w:pPr>
+      <w:r>
+        <w:t xml:space="preserve">нажатием на среднюю кнопку.</w:t>
+      </w:r>
+    </w:p>
+    <w:p>
+      <w:pPr>
+        <w:pStyle w:val="FirstParagraph"/>
+      </w:pPr>
+      <w:r>
+        <w:t xml:space="preserve">Прибор уходит в режим сна при бездействии более 20 секунд.</w:t>
+      </w:r>
+    </w:p>
+    <w:p>
+      <w:pPr>
+        <w:pStyle w:val="a0"/>
+      </w:pPr>
+      <w:r>
+        <w:t xml:space="preserve">При заводских настройках:</w:t>
+      </w:r>
+    </w:p>
+    <w:p>
+      <w:pPr>
+        <w:numPr>
+          <w:ilvl w:val="0"/>
+          <w:numId w:val="1008"/>
+        </w:numPr>
+      </w:pPr>
+      <w:r>
+        <w:t xml:space="preserve">навигация включается вместе с включением прибора, и это не позволяет прибору уйти в сон;</w:t>
+      </w:r>
+    </w:p>
+    <w:p>
+      <w:pPr>
+        <w:numPr>
+          <w:ilvl w:val="0"/>
+          <w:numId w:val="1008"/>
+        </w:numPr>
+      </w:pPr>
+      <w:r>
+        <w:t xml:space="preserve">после приземления навигация отключается и прибор уходит в сон автоматически.</w:t>
+      </w:r>
+    </w:p>
+    <w:p>
+      <w:pPr>
+        <w:pStyle w:val="FirstParagraph"/>
+      </w:pPr>
+      <w:r>
+        <w:t xml:space="preserve">Управлять автоматическим включением и выключением навигации можно в меню:</w:t>
+      </w:r>
+    </w:p>
+    <w:p>
+      <w:pPr>
+        <w:pStyle w:val="a0"/>
+      </w:pPr>
+      <w:r>
+        <w:rPr>
+          <w:rStyle w:val="VerbatimChar"/>
+        </w:rPr>
+        <w:t xml:space="preserve">Параметры</w:t>
+      </w:r>
+      <w:r>
+        <w:t xml:space="preserve"> </w:t>
+      </w:r>
+      <w:r>
+        <w:t xml:space="preserve">-&gt;</w:t>
+      </w:r>
+      <w:r>
+        <w:t xml:space="preserve"> </w:t>
+      </w:r>
+      <w:r>
+        <w:rPr>
+          <w:rStyle w:val="VerbatimChar"/>
+        </w:rPr>
+        <w:t xml:space="preserve">Режим навигации</w:t>
+      </w:r>
+    </w:p>
     <w:bookmarkEnd w:id="22"/>
-    <w:bookmarkStart w:id="23" w:name="режим-сна"/>
-    <w:p>
-      <w:pPr>
-        <w:pStyle w:val="1"/>
-      </w:pPr>
-      <w:r>
-        <w:rPr>
-          <w:rStyle w:val="SectionNumber"/>
-        </w:rPr>
-        <w:t xml:space="preserve">3</w:t>
-      </w:r>
-      <w:r>
-        <w:tab/>
-      </w:r>
-      <w:r>
-        <w:t xml:space="preserve">Режим сна</w:t>
-      </w:r>
-    </w:p>
-    <w:p>
-      <w:pPr>
-        <w:pStyle w:val="FirstParagraph"/>
-      </w:pPr>
-      <w:r>
-        <w:t xml:space="preserve">В режиме сна прибор потребляет меньше, чем в активном состоянии, но больше, чем в выключенном.</w:t>
-      </w:r>
-      <w:r>
-        <w:t xml:space="preserve"> </w:t>
-      </w:r>
-      <w:r>
-        <w:t xml:space="preserve">В режиме сна заряда батареи хватает примерно на неделю.</w:t>
-      </w:r>
-    </w:p>
-    <w:p>
-      <w:pPr>
-        <w:pStyle w:val="a0"/>
-      </w:pPr>
-      <w:r>
-        <w:t xml:space="preserve">Прибор НЕ уходит в режим сна, если:</w:t>
-      </w:r>
-    </w:p>
-    <w:p>
-      <w:pPr>
-        <w:numPr>
-          <w:ilvl w:val="0"/>
-          <w:numId w:val="1006"/>
-        </w:numPr>
-      </w:pPr>
-      <w:r>
-        <w:t xml:space="preserve">начиная со взлёта выше 40 метров, заканчивая приземлением;</w:t>
-      </w:r>
-    </w:p>
-    <w:p>
-      <w:pPr>
-        <w:numPr>
-          <w:ilvl w:val="0"/>
-          <w:numId w:val="1006"/>
-        </w:numPr>
-      </w:pPr>
-      <w:r>
-        <w:t xml:space="preserve">включена навигация;</w:t>
-      </w:r>
-    </w:p>
-    <w:p>
-      <w:pPr>
-        <w:numPr>
-          <w:ilvl w:val="0"/>
-          <w:numId w:val="1006"/>
-        </w:numPr>
-      </w:pPr>
-      <w:r>
-        <w:t xml:space="preserve">есть подключение по Wi-Fi.</w:t>
-      </w:r>
-    </w:p>
-    <w:p>
-      <w:pPr>
-        <w:pStyle w:val="FirstParagraph"/>
-      </w:pPr>
-      <w:r>
-        <w:t xml:space="preserve">Переход в режим сна не настраивается.</w:t>
-      </w:r>
-    </w:p>
-    <w:p>
-      <w:pPr>
-        <w:pStyle w:val="a0"/>
-      </w:pPr>
-      <w:r>
-        <w:t xml:space="preserve">Прибор выходит из режима сна:</w:t>
-      </w:r>
-    </w:p>
-    <w:p>
-      <w:pPr>
-        <w:numPr>
-          <w:ilvl w:val="0"/>
-          <w:numId w:val="1007"/>
-        </w:numPr>
-      </w:pPr>
-      <w:r>
-        <w:t xml:space="preserve">при переходе в режим</w:t>
-      </w:r>
-      <w:r>
-        <w:t xml:space="preserve"> </w:t>
-      </w:r>
-      <w:r>
-        <w:t xml:space="preserve">“</w:t>
-      </w:r>
-      <w:r>
-        <w:t xml:space="preserve">взлёт</w:t>
-      </w:r>
-      <w:r>
-        <w:t xml:space="preserve">”</w:t>
-      </w:r>
-      <w:r>
-        <w:t xml:space="preserve"> </w:t>
-      </w:r>
-      <w:r>
-        <w:t xml:space="preserve">(начался набор выше 40 метров);</w:t>
-      </w:r>
-    </w:p>
-    <w:p>
-      <w:pPr>
-        <w:numPr>
-          <w:ilvl w:val="0"/>
-          <w:numId w:val="1007"/>
-        </w:numPr>
-      </w:pPr>
-      <w:r>
-        <w:t xml:space="preserve">нажатием на среднюю кнопку.</w:t>
-      </w:r>
-    </w:p>
-    <w:p>
-      <w:pPr>
-        <w:pStyle w:val="FirstParagraph"/>
-      </w:pPr>
-      <w:r>
-        <w:t xml:space="preserve">Прибор уходит в режим сна при бездействии более 20 секунд.</w:t>
-      </w:r>
-    </w:p>
-    <w:p>
-      <w:pPr>
-        <w:pStyle w:val="a0"/>
-      </w:pPr>
-      <w:r>
-        <w:t xml:space="preserve">При заводских настройках:</w:t>
-      </w:r>
-    </w:p>
-    <w:p>
-      <w:pPr>
-        <w:numPr>
-          <w:ilvl w:val="0"/>
-          <w:numId w:val="1008"/>
-        </w:numPr>
-      </w:pPr>
-      <w:r>
-        <w:t xml:space="preserve">навигация включается вместе с включением прибора, и это не позволяет прибору уйти в сон;</w:t>
-      </w:r>
-    </w:p>
-    <w:p>
-      <w:pPr>
-        <w:numPr>
-          <w:ilvl w:val="0"/>
-          <w:numId w:val="1008"/>
-        </w:numPr>
-      </w:pPr>
-      <w:r>
-        <w:t xml:space="preserve">после приземления навигация отключается и прибор уходит в сон автоматически.</w:t>
-      </w:r>
-    </w:p>
-    <w:p>
-      <w:pPr>
-        <w:pStyle w:val="FirstParagraph"/>
-      </w:pPr>
-      <w:r>
-        <w:t xml:space="preserve">Управлять автоматическим включением и выключением навигации можно в меню:</w:t>
-      </w:r>
-    </w:p>
-    <w:p>
-      <w:pPr>
-        <w:pStyle w:val="a0"/>
-      </w:pPr>
-      <w:r>
-        <w:rPr>
-          <w:rStyle w:val="VerbatimChar"/>
-        </w:rPr>
-        <w:t xml:space="preserve">Параметры</w:t>
-      </w:r>
-      <w:r>
-        <w:t xml:space="preserve"> </w:t>
-      </w:r>
-      <w:r>
-        <w:t xml:space="preserve">-&gt;</w:t>
-      </w:r>
-      <w:r>
-        <w:t xml:space="preserve"> </w:t>
-      </w:r>
-      <w:r>
-        <w:rPr>
-          <w:rStyle w:val="VerbatimChar"/>
-        </w:rPr>
-        <w:t xml:space="preserve">Режим навигации</w:t>
-      </w:r>
-    </w:p>
     <w:bookmarkEnd w:id="23"/>
     <w:bookmarkStart w:id="32" w:name="навигация"/>
     <w:p>
@@ -676,7 +676,7 @@
         <w:rPr>
           <w:rStyle w:val="SectionNumber"/>
         </w:rPr>
-        <w:t xml:space="preserve">4</w:t>
+        <w:t xml:space="preserve">2</w:t>
       </w:r>
       <w:r>
         <w:tab/>
@@ -694,7 +694,7 @@
         <w:rPr>
           <w:rStyle w:val="SectionNumber"/>
         </w:rPr>
-        <w:t xml:space="preserve">4.1</w:t>
+        <w:t xml:space="preserve">2.1</w:t>
       </w:r>
       <w:r>
         <w:tab/>
@@ -767,7 +767,7 @@
         <w:rPr>
           <w:rStyle w:val="SectionNumber"/>
         </w:rPr>
-        <w:t xml:space="preserve">4.2</w:t>
+        <w:t xml:space="preserve">2.2</w:t>
       </w:r>
       <w:r>
         <w:tab/>
@@ -868,7 +868,7 @@
         <w:rPr>
           <w:rStyle w:val="SectionNumber"/>
         </w:rPr>
-        <w:t xml:space="preserve">4.3</w:t>
+        <w:t xml:space="preserve">2.3</w:t>
       </w:r>
       <w:r>
         <w:tab/>
@@ -1028,7 +1028,7 @@
         <w:rPr>
           <w:rStyle w:val="SectionNumber"/>
         </w:rPr>
-        <w:t xml:space="preserve">4.4</w:t>
+        <w:t xml:space="preserve">2.4</w:t>
       </w:r>
       <w:r>
         <w:tab/>
@@ -1183,7 +1183,7 @@
         <w:rPr>
           <w:rStyle w:val="SectionNumber"/>
         </w:rPr>
-        <w:t xml:space="preserve">4.5</w:t>
+        <w:t xml:space="preserve">2.5</w:t>
       </w:r>
       <w:r>
         <w:tab/>
@@ -1322,7 +1322,7 @@
         <w:rPr>
           <w:rStyle w:val="SectionNumber"/>
         </w:rPr>
-        <w:t xml:space="preserve">5</w:t>
+        <w:t xml:space="preserve">3</w:t>
       </w:r>
       <w:r>
         <w:tab/>
@@ -1340,7 +1340,7 @@
         <w:rPr>
           <w:rStyle w:val="SectionNumber"/>
         </w:rPr>
-        <w:t xml:space="preserve">5.1</w:t>
+        <w:t xml:space="preserve">3.1</w:t>
       </w:r>
       <w:r>
         <w:tab/>
@@ -1575,7 +1575,7 @@
         <w:rPr>
           <w:rStyle w:val="SectionNumber"/>
         </w:rPr>
-        <w:t xml:space="preserve">5.2</w:t>
+        <w:t xml:space="preserve">3.2</w:t>
       </w:r>
       <w:r>
         <w:tab/>
@@ -1770,7 +1770,7 @@
         <w:rPr>
           <w:rStyle w:val="SectionNumber"/>
         </w:rPr>
-        <w:t xml:space="preserve">5.3</w:t>
+        <w:t xml:space="preserve">3.3</w:t>
       </w:r>
       <w:r>
         <w:tab/>
@@ -1853,7 +1853,7 @@
         <w:rPr>
           <w:rStyle w:val="SectionNumber"/>
         </w:rPr>
-        <w:t xml:space="preserve">6</w:t>
+        <w:t xml:space="preserve">4</w:t>
       </w:r>
       <w:r>
         <w:tab/>
@@ -1895,7 +1895,7 @@
         <w:rPr>
           <w:rStyle w:val="SectionNumber"/>
         </w:rPr>
-        <w:t xml:space="preserve">6.1</w:t>
+        <w:t xml:space="preserve">4.1</w:t>
       </w:r>
       <w:r>
         <w:tab/>
@@ -1976,7 +1976,7 @@
         <w:rPr>
           <w:rStyle w:val="SectionNumber"/>
         </w:rPr>
-        <w:t xml:space="preserve">6.2</w:t>
+        <w:t xml:space="preserve">4.2</w:t>
       </w:r>
       <w:r>
         <w:tab/>
@@ -2109,7 +2109,7 @@
         <w:rPr>
           <w:rStyle w:val="SectionNumber"/>
         </w:rPr>
-        <w:t xml:space="preserve">6.3</w:t>
+        <w:t xml:space="preserve">4.3</w:t>
       </w:r>
       <w:r>
         <w:tab/>
@@ -2285,7 +2285,7 @@
         <w:rPr>
           <w:rStyle w:val="SectionNumber"/>
         </w:rPr>
-        <w:t xml:space="preserve">6.4</w:t>
+        <w:t xml:space="preserve">4.4</w:t>
       </w:r>
       <w:r>
         <w:tab/>
@@ -2433,7 +2433,7 @@
         <w:rPr>
           <w:rStyle w:val="SectionNumber"/>
         </w:rPr>
-        <w:t xml:space="preserve">6.5</w:t>
+        <w:t xml:space="preserve">4.5</w:t>
       </w:r>
       <w:r>
         <w:tab/>
@@ -2575,7 +2575,7 @@
         <w:rPr>
           <w:rStyle w:val="SectionNumber"/>
         </w:rPr>
-        <w:t xml:space="preserve">7</w:t>
+        <w:t xml:space="preserve">5</w:t>
       </w:r>
       <w:r>
         <w:tab/>
@@ -2601,7 +2601,7 @@
         <w:rPr>
           <w:rStyle w:val="SectionNumber"/>
         </w:rPr>
-        <w:t xml:space="preserve">7.1</w:t>
+        <w:t xml:space="preserve">5.1</w:t>
       </w:r>
       <w:r>
         <w:tab/>
@@ -2687,7 +2687,7 @@
         <w:rPr>
           <w:rStyle w:val="SectionNumber"/>
         </w:rPr>
-        <w:t xml:space="preserve">7.2</w:t>
+        <w:t xml:space="preserve">5.2</w:t>
       </w:r>
       <w:r>
         <w:tab/>
@@ -2897,7 +2897,7 @@
         <w:rPr>
           <w:rStyle w:val="SectionNumber"/>
         </w:rPr>
-        <w:t xml:space="preserve">8</w:t>
+        <w:t xml:space="preserve">6</w:t>
       </w:r>
       <w:r>
         <w:tab/>
@@ -2965,7 +2965,7 @@
         <w:rPr>
           <w:rStyle w:val="SectionNumber"/>
         </w:rPr>
-        <w:t xml:space="preserve">8.1</w:t>
+        <w:t xml:space="preserve">6.1</w:t>
       </w:r>
       <w:r>
         <w:tab/>
@@ -3252,7 +3252,7 @@
         <w:rPr>
           <w:rStyle w:val="SectionNumber"/>
         </w:rPr>
-        <w:t xml:space="preserve">8.2</w:t>
+        <w:t xml:space="preserve">6.2</w:t>
       </w:r>
       <w:r>
         <w:tab/>
@@ -3344,7 +3344,7 @@
         <w:rPr>
           <w:rStyle w:val="SectionNumber"/>
         </w:rPr>
-        <w:t xml:space="preserve">8.3</w:t>
+        <w:t xml:space="preserve">6.3</w:t>
       </w:r>
       <w:r>
         <w:tab/>
@@ -3504,7 +3504,7 @@
         <w:rPr>
           <w:rStyle w:val="SectionNumber"/>
         </w:rPr>
-        <w:t xml:space="preserve">8.4</w:t>
+        <w:t xml:space="preserve">6.4</w:t>
       </w:r>
       <w:r>
         <w:tab/>
@@ -3690,7 +3690,7 @@
         <w:rPr>
           <w:rStyle w:val="SectionNumber"/>
         </w:rPr>
-        <w:t xml:space="preserve">8.5</w:t>
+        <w:t xml:space="preserve">6.5</w:t>
       </w:r>
       <w:r>
         <w:tab/>
@@ -3717,7 +3717,7 @@
         <w:rPr>
           <w:rStyle w:val="SectionNumber"/>
         </w:rPr>
-        <w:t xml:space="preserve">8.6</w:t>
+        <w:t xml:space="preserve">6.6</w:t>
       </w:r>
       <w:r>
         <w:tab/>
@@ -3744,7 +3744,7 @@
         <w:rPr>
           <w:rStyle w:val="SectionNumber"/>
         </w:rPr>
-        <w:t xml:space="preserve">8.7</w:t>
+        <w:t xml:space="preserve">6.7</w:t>
       </w:r>
       <w:r>
         <w:tab/>
